--- a/存储/SAN/SCSI.docx
+++ b/存储/SAN/SCSI.docx
@@ -91,21 +91,7 @@
         <w:rPr>
           <w:rFonts w:hint="eastAsia"/>
         </w:rPr>
-        <w:t>普通台式机主板一般</w:t>
-      </w:r>
-      <w:proofErr w:type="gramStart"/>
-      <w:r>
-        <w:rPr>
-          <w:rFonts w:hint="eastAsia"/>
-        </w:rPr>
-        <w:t>不</w:t>
-      </w:r>
-      <w:proofErr w:type="gramEnd"/>
-      <w:r>
-        <w:rPr>
-          <w:rFonts w:hint="eastAsia"/>
-        </w:rPr>
-        <w:t>集成</w:t>
+        <w:t>普通台式机主板一般不集成</w:t>
       </w:r>
       <w:r>
         <w:rPr>
@@ -137,19 +123,11 @@
         </w:rPr>
         <w:t>SCSI</w:t>
       </w:r>
-      <w:proofErr w:type="gramStart"/>
-      <w:r>
-        <w:rPr>
-          <w:rFonts w:hint="eastAsia"/>
-        </w:rPr>
-        <w:t>卡一段</w:t>
-      </w:r>
-      <w:proofErr w:type="gramEnd"/>
-      <w:r>
-        <w:rPr>
-          <w:rFonts w:hint="eastAsia"/>
-        </w:rPr>
-        <w:t>接入主机的</w:t>
+      <w:r>
+        <w:rPr>
+          <w:rFonts w:hint="eastAsia"/>
+        </w:rPr>
+        <w:t>卡一段接入主机的</w:t>
       </w:r>
       <w:r>
         <w:rPr>
@@ -776,21 +754,7 @@
         <w:rPr>
           <w:rFonts w:hint="eastAsia"/>
         </w:rPr>
-        <w:t>集成在南</w:t>
-      </w:r>
-      <w:proofErr w:type="gramStart"/>
-      <w:r>
-        <w:rPr>
-          <w:rFonts w:hint="eastAsia"/>
-        </w:rPr>
-        <w:t>桥或者</w:t>
-      </w:r>
-      <w:proofErr w:type="gramEnd"/>
-      <w:r>
-        <w:rPr>
-          <w:rFonts w:hint="eastAsia"/>
-        </w:rPr>
-        <w:t>单独一个</w:t>
+        <w:t>集成在南桥或者单独一个</w:t>
       </w:r>
       <w:r>
         <w:rPr>
@@ -1064,42 +1028,810 @@
         </w:rPr>
         <w:t>，由软件生成的虚拟磁盘统一称之为“卷”。</w:t>
       </w:r>
+    </w:p>
+    <w:p>
+      <w:pPr>
+        <w:pStyle w:val="1"/>
+      </w:pPr>
+      <w:r>
+        <w:rPr>
+          <w:rFonts w:hint="eastAsia"/>
+        </w:rPr>
+        <w:t>iSCSI</w:t>
+      </w:r>
+    </w:p>
+    <w:p>
+      <w:pPr>
+        <w:pStyle w:val="2"/>
+        <w:rPr>
+          <w:rFonts w:hint="eastAsia"/>
+        </w:rPr>
+      </w:pPr>
+      <w:r>
+        <w:rPr>
+          <w:rFonts w:hint="eastAsia"/>
+        </w:rPr>
+        <w:t>简介</w:t>
+      </w:r>
+    </w:p>
+    <w:p>
+      <w:r>
+        <w:tab/>
+      </w:r>
+      <w:r>
+        <w:rPr>
+          <w:rFonts w:hint="eastAsia"/>
+        </w:rPr>
+        <w:t>iSCSI</w:t>
+      </w:r>
+      <w:r>
+        <w:rPr>
+          <w:rFonts w:hint="eastAsia"/>
+        </w:rPr>
+        <w:t>技术最初由</w:t>
+      </w:r>
+      <w:r>
+        <w:rPr>
+          <w:rFonts w:hint="eastAsia"/>
+        </w:rPr>
+        <w:t>CISCO</w:t>
+      </w:r>
+      <w:r>
+        <w:rPr>
+          <w:rFonts w:hint="eastAsia"/>
+        </w:rPr>
+        <w:t>和</w:t>
+      </w:r>
+      <w:r>
+        <w:rPr>
+          <w:rFonts w:hint="eastAsia"/>
+        </w:rPr>
+        <w:t>IBM</w:t>
+      </w:r>
+      <w:r>
+        <w:rPr>
+          <w:rFonts w:hint="eastAsia"/>
+        </w:rPr>
+        <w:t>两家开发，</w:t>
+      </w:r>
+      <w:r>
+        <w:rPr>
+          <w:rFonts w:hint="eastAsia"/>
+        </w:rPr>
+        <w:t>i</w:t>
+      </w:r>
+      <w:r>
+        <w:t>SCSI</w:t>
+      </w:r>
+      <w:r>
+        <w:rPr>
+          <w:rFonts w:hint="eastAsia"/>
+        </w:rPr>
+        <w:t>即</w:t>
+      </w:r>
+      <w:r>
+        <w:rPr>
+          <w:rFonts w:hint="eastAsia"/>
+        </w:rPr>
+        <w:t>internet</w:t>
+      </w:r>
+      <w:r>
+        <w:t xml:space="preserve"> </w:t>
+      </w:r>
+      <w:r>
+        <w:rPr>
+          <w:rFonts w:hint="eastAsia"/>
+        </w:rPr>
+        <w:t>SCSI</w:t>
+      </w:r>
+      <w:r>
+        <w:rPr>
+          <w:rFonts w:hint="eastAsia"/>
+        </w:rPr>
+        <w:t>，是</w:t>
+      </w:r>
+      <w:r>
+        <w:rPr>
+          <w:rFonts w:hint="eastAsia"/>
+        </w:rPr>
+        <w:t>IETF</w:t>
+      </w:r>
+      <w:r>
+        <w:rPr>
+          <w:rFonts w:hint="eastAsia"/>
+        </w:rPr>
+        <w:t>制定的一项标准，用于将</w:t>
+      </w:r>
+      <w:r>
+        <w:rPr>
+          <w:rFonts w:hint="eastAsia"/>
+        </w:rPr>
+        <w:t>SCSI</w:t>
+      </w:r>
+      <w:r>
+        <w:rPr>
+          <w:rFonts w:hint="eastAsia"/>
+        </w:rPr>
+        <w:t>数据库映射成以太网数据包。从根本上来说，它是一种基于</w:t>
+      </w:r>
+      <w:r>
+        <w:rPr>
+          <w:rFonts w:hint="eastAsia"/>
+        </w:rPr>
+        <w:t>IP</w:t>
+      </w:r>
+      <w:r>
+        <w:t xml:space="preserve"> storage</w:t>
+      </w:r>
+      <w:r>
+        <w:rPr>
+          <w:rFonts w:hint="eastAsia"/>
+        </w:rPr>
+        <w:t>理论的新型存储技术。该技术将存储行业广泛应用的</w:t>
+      </w:r>
+      <w:r>
+        <w:rPr>
+          <w:rFonts w:hint="eastAsia"/>
+        </w:rPr>
+        <w:t>SCSI</w:t>
+      </w:r>
+      <w:r>
+        <w:rPr>
+          <w:rFonts w:hint="eastAsia"/>
+        </w:rPr>
+        <w:t>接口技术与</w:t>
+      </w:r>
+      <w:r>
+        <w:rPr>
+          <w:rFonts w:hint="eastAsia"/>
+        </w:rPr>
+        <w:t>IP</w:t>
+      </w:r>
+      <w:r>
+        <w:rPr>
+          <w:rFonts w:hint="eastAsia"/>
+        </w:rPr>
+        <w:t>技术结合，可以在</w:t>
+      </w:r>
+      <w:r>
+        <w:rPr>
+          <w:rFonts w:hint="eastAsia"/>
+        </w:rPr>
+        <w:t>IP</w:t>
+      </w:r>
+      <w:r>
+        <w:rPr>
+          <w:rFonts w:hint="eastAsia"/>
+        </w:rPr>
+        <w:t>网络上构建</w:t>
+      </w:r>
+      <w:r>
+        <w:rPr>
+          <w:rFonts w:hint="eastAsia"/>
+        </w:rPr>
+        <w:t>SAN</w:t>
+      </w:r>
+      <w:r>
+        <w:rPr>
+          <w:rFonts w:hint="eastAsia"/>
+        </w:rPr>
+        <w:t>。简单的说，就是在</w:t>
+      </w:r>
+      <w:r>
+        <w:rPr>
+          <w:rFonts w:hint="eastAsia"/>
+        </w:rPr>
+        <w:t>TCP/IP</w:t>
+      </w:r>
+      <w:r>
+        <w:rPr>
+          <w:rFonts w:hint="eastAsia"/>
+        </w:rPr>
+        <w:t>协议上传输</w:t>
+      </w:r>
+      <w:r>
+        <w:rPr>
+          <w:rFonts w:hint="eastAsia"/>
+        </w:rPr>
+        <w:t>SCSI</w:t>
+      </w:r>
+      <w:r>
+        <w:rPr>
+          <w:rFonts w:hint="eastAsia"/>
+        </w:rPr>
+        <w:t>命令</w:t>
+      </w:r>
+      <w:r>
+        <w:rPr>
+          <w:rFonts w:hint="eastAsia"/>
+        </w:rPr>
+        <w:t>，实现</w:t>
+      </w:r>
+      <w:r>
+        <w:rPr>
+          <w:rFonts w:hint="eastAsia"/>
+        </w:rPr>
+        <w:t>SCSI</w:t>
+      </w:r>
+      <w:r>
+        <w:rPr>
+          <w:rFonts w:hint="eastAsia"/>
+        </w:rPr>
+        <w:t>和</w:t>
+      </w:r>
+      <w:r>
+        <w:rPr>
+          <w:rFonts w:hint="eastAsia"/>
+        </w:rPr>
+        <w:t>TCP/IP</w:t>
+      </w:r>
+      <w:r>
+        <w:rPr>
+          <w:rFonts w:hint="eastAsia"/>
+        </w:rPr>
+        <w:t>的连接。</w:t>
+      </w:r>
+    </w:p>
+    <w:p>
+      <w:pPr>
+        <w:rPr>
+          <w:rFonts w:hint="eastAsia"/>
+        </w:rPr>
+      </w:pPr>
+      <w:r>
+        <w:tab/>
+      </w:r>
+    </w:p>
+    <w:p>
+      <w:r>
+        <w:tab/>
+        <w:t>iSCSI</w:t>
+      </w:r>
+      <w:r>
+        <w:rPr>
+          <w:rFonts w:hint="eastAsia"/>
+        </w:rPr>
+        <w:t>优势主要由以下几点：</w:t>
+      </w:r>
+    </w:p>
+    <w:p>
+      <w:pPr>
+        <w:pStyle w:val="a3"/>
+        <w:numPr>
+          <w:ilvl w:val="0"/>
+          <w:numId w:val="1"/>
+        </w:numPr>
+        <w:ind w:firstLineChars="0"/>
+      </w:pPr>
+      <w:r>
+        <w:rPr>
+          <w:rFonts w:hint="eastAsia"/>
+        </w:rPr>
+        <w:t>沿用</w:t>
+      </w:r>
+      <w:r>
+        <w:rPr>
+          <w:rFonts w:hint="eastAsia"/>
+        </w:rPr>
+        <w:t>TCP/IP</w:t>
+      </w:r>
+      <w:r>
+        <w:rPr>
+          <w:rFonts w:hint="eastAsia"/>
+        </w:rPr>
+        <w:t>协议，且</w:t>
+      </w:r>
+      <w:r>
+        <w:rPr>
+          <w:rFonts w:hint="eastAsia"/>
+        </w:rPr>
+        <w:t>IP</w:t>
+      </w:r>
+      <w:r>
+        <w:rPr>
+          <w:rFonts w:hint="eastAsia"/>
+        </w:rPr>
+        <w:t>基础建设非常完善，可以长距离传输；</w:t>
+      </w:r>
+    </w:p>
+    <w:p>
+      <w:pPr>
+        <w:pStyle w:val="a3"/>
+        <w:numPr>
+          <w:ilvl w:val="0"/>
+          <w:numId w:val="1"/>
+        </w:numPr>
+        <w:ind w:firstLineChars="0"/>
+      </w:pPr>
+      <w:r>
+        <w:rPr>
+          <w:rFonts w:hint="eastAsia"/>
+        </w:rPr>
+        <w:t>SCSI</w:t>
+      </w:r>
+      <w:r>
+        <w:rPr>
+          <w:rFonts w:hint="eastAsia"/>
+        </w:rPr>
+        <w:t>技术是被磁盘和磁带设备最广泛采用的存储标准；</w:t>
+      </w:r>
+    </w:p>
+    <w:p>
+      <w:pPr>
+        <w:pStyle w:val="a3"/>
+        <w:numPr>
+          <w:ilvl w:val="0"/>
+          <w:numId w:val="1"/>
+        </w:numPr>
+        <w:ind w:firstLineChars="0"/>
+      </w:pPr>
+      <w:r>
+        <w:rPr>
+          <w:rFonts w:hint="eastAsia"/>
+        </w:rPr>
+        <w:t>建设和维护成本低廉；</w:t>
+      </w:r>
+    </w:p>
+    <w:p>
+      <w:pPr>
+        <w:pStyle w:val="a3"/>
+        <w:numPr>
+          <w:ilvl w:val="0"/>
+          <w:numId w:val="1"/>
+        </w:numPr>
+        <w:ind w:firstLineChars="0"/>
+        <w:rPr>
+          <w:rFonts w:hint="eastAsia"/>
+        </w:rPr>
+      </w:pPr>
+      <w:r>
+        <w:rPr>
+          <w:rFonts w:hint="eastAsia"/>
+        </w:rPr>
+        <w:t>iSCSI</w:t>
+      </w:r>
+      <w:r>
+        <w:rPr>
+          <w:rFonts w:hint="eastAsia"/>
+        </w:rPr>
+        <w:t>支持一般的以太网交换机而不是特殊的光纤通道交换机。</w:t>
+      </w:r>
+    </w:p>
+    <w:p>
+      <w:pPr>
+        <w:pStyle w:val="2"/>
+      </w:pPr>
+      <w:r>
+        <w:rPr>
+          <w:rFonts w:hint="eastAsia"/>
+        </w:rPr>
+        <w:lastRenderedPageBreak/>
+        <w:t>组成</w:t>
+      </w:r>
+    </w:p>
+    <w:p>
+      <w:pPr>
+        <w:pStyle w:val="3"/>
+      </w:pPr>
+      <w:r>
+        <w:rPr>
+          <w:rFonts w:hint="eastAsia"/>
+        </w:rPr>
+        <w:t>iSCSI</w:t>
+      </w:r>
+      <w:r>
+        <w:rPr>
+          <w:rFonts w:hint="eastAsia"/>
+        </w:rPr>
+        <w:t>系统</w:t>
+      </w:r>
+    </w:p>
+    <w:p>
+      <w:r>
+        <w:tab/>
+      </w:r>
+      <w:r>
+        <w:rPr>
+          <w:rFonts w:hint="eastAsia"/>
+        </w:rPr>
+        <w:t>一个简单的</w:t>
+      </w:r>
+      <w:r>
+        <w:rPr>
+          <w:rFonts w:hint="eastAsia"/>
+        </w:rPr>
+        <w:t>iSCSI</w:t>
+      </w:r>
+      <w:r>
+        <w:rPr>
+          <w:rFonts w:hint="eastAsia"/>
+        </w:rPr>
+        <w:t>系统大致由以下部分构成：</w:t>
+      </w:r>
+      <w:r>
+        <w:rPr>
+          <w:rFonts w:hint="eastAsia"/>
+        </w:rPr>
+        <w:t>iSCSI</w:t>
+      </w:r>
+      <w:r>
+        <w:t xml:space="preserve"> </w:t>
+      </w:r>
+      <w:r>
+        <w:rPr>
+          <w:rFonts w:hint="eastAsia"/>
+        </w:rPr>
+        <w:t>Initiator</w:t>
+      </w:r>
+      <w:r>
+        <w:rPr>
+          <w:rFonts w:hint="eastAsia"/>
+        </w:rPr>
+        <w:t>或者</w:t>
+      </w:r>
+      <w:r>
+        <w:rPr>
+          <w:rFonts w:hint="eastAsia"/>
+        </w:rPr>
+        <w:t>iSCSI</w:t>
+      </w:r>
+      <w:r>
+        <w:t xml:space="preserve"> </w:t>
+      </w:r>
+      <w:r>
+        <w:rPr>
+          <w:rFonts w:hint="eastAsia"/>
+        </w:rPr>
+        <w:t>HBA</w:t>
+      </w:r>
+      <w:r>
+        <w:rPr>
+          <w:rFonts w:hint="eastAsia"/>
+        </w:rPr>
+        <w:t>，</w:t>
+      </w:r>
+      <w:r>
+        <w:rPr>
+          <w:rFonts w:hint="eastAsia"/>
+        </w:rPr>
+        <w:t>iSCSI</w:t>
+      </w:r>
+      <w:r>
+        <w:t xml:space="preserve"> </w:t>
+      </w:r>
+      <w:r>
+        <w:rPr>
+          <w:rFonts w:hint="eastAsia"/>
+        </w:rPr>
+        <w:t>Target</w:t>
+      </w:r>
+      <w:r>
+        <w:rPr>
+          <w:rFonts w:hint="eastAsia"/>
+        </w:rPr>
+        <w:t>，以太网交换机，一台或多台服务器。</w:t>
+      </w:r>
+    </w:p>
+    <w:p>
+      <w:pPr>
+        <w:rPr>
+          <w:rFonts w:hint="eastAsia"/>
+        </w:rPr>
+      </w:pPr>
+      <w:r>
+        <w:tab/>
+      </w:r>
+      <w:r>
+        <w:rPr>
+          <w:rFonts w:hint="eastAsia"/>
+        </w:rPr>
+        <w:t>结构图如下：</w:t>
+      </w:r>
       <w:bookmarkStart w:id="0" w:name="_GoBack"/>
       <w:bookmarkEnd w:id="0"/>
     </w:p>
     <w:p>
       <w:pPr>
-        <w:pStyle w:val="1"/>
-      </w:pPr>
-      <w:proofErr w:type="gramStart"/>
+        <w:jc w:val="center"/>
+        <w:rPr>
+          <w:rFonts w:hint="eastAsia"/>
+        </w:rPr>
+      </w:pPr>
+      <w:r>
+        <w:rPr>
+          <w:noProof/>
+        </w:rPr>
+        <w:drawing>
+          <wp:inline distT="0" distB="0" distL="0" distR="0" wp14:anchorId="3601A135" wp14:editId="77924924">
+            <wp:extent cx="1367624" cy="1878204"/>
+            <wp:effectExtent l="0" t="0" r="4445" b="8255"/>
+            <wp:docPr id="1" name="图片 1"/>
+            <wp:cNvGraphicFramePr>
+              <a:graphicFrameLocks xmlns:a="http://schemas.openxmlformats.org/drawingml/2006/main" noChangeAspect="1"/>
+            </wp:cNvGraphicFramePr>
+            <a:graphic xmlns:a="http://schemas.openxmlformats.org/drawingml/2006/main">
+              <a:graphicData uri="http://schemas.openxmlformats.org/drawingml/2006/picture">
+                <pic:pic xmlns:pic="http://schemas.openxmlformats.org/drawingml/2006/picture">
+                  <pic:nvPicPr>
+                    <pic:cNvPr id="1" name=""/>
+                    <pic:cNvPicPr/>
+                  </pic:nvPicPr>
+                  <pic:blipFill>
+                    <a:blip r:embed="rId5"/>
+                    <a:stretch>
+                      <a:fillRect/>
+                    </a:stretch>
+                  </pic:blipFill>
+                  <pic:spPr>
+                    <a:xfrm>
+                      <a:off x="0" y="0"/>
+                      <a:ext cx="1374756" cy="1887999"/>
+                    </a:xfrm>
+                    <a:prstGeom prst="rect">
+                      <a:avLst/>
+                    </a:prstGeom>
+                  </pic:spPr>
+                </pic:pic>
+              </a:graphicData>
+            </a:graphic>
+          </wp:inline>
+        </w:drawing>
+      </w:r>
+    </w:p>
+    <w:p>
+      <w:r>
+        <w:tab/>
+      </w:r>
+      <w:r>
+        <w:rPr>
+          <w:rFonts w:hint="eastAsia"/>
+        </w:rPr>
+        <w:t>说明：</w:t>
+      </w:r>
+    </w:p>
+    <w:p>
+      <w:pPr>
+        <w:ind w:firstLine="420"/>
+        <w:rPr>
+          <w:rFonts w:hint="eastAsia"/>
+        </w:rPr>
+      </w:pPr>
+      <w:r>
+        <w:rPr>
+          <w:rFonts w:hint="eastAsia"/>
+        </w:rPr>
+        <w:t>i</w:t>
+      </w:r>
+      <w:r>
+        <w:t>SCSI</w:t>
+      </w:r>
+      <w:r>
+        <w:rPr>
+          <w:rFonts w:hint="eastAsia"/>
+        </w:rPr>
+        <w:t>服务器（即连接磁阵的主机）用来安装</w:t>
+      </w:r>
       <w:r>
         <w:rPr>
           <w:rFonts w:hint="eastAsia"/>
         </w:rPr>
         <w:t>iSCSI</w:t>
       </w:r>
-      <w:proofErr w:type="gramEnd"/>
-    </w:p>
-    <w:p>
-      <w:pPr>
-        <w:pStyle w:val="1"/>
-      </w:pPr>
-      <w:r>
-        <w:rPr>
-          <w:rFonts w:hint="eastAsia"/>
-        </w:rPr>
-        <w:t>组成</w:t>
-      </w:r>
-    </w:p>
-    <w:p>
-      <w:pPr>
-        <w:pStyle w:val="1"/>
+      <w:r>
+        <w:rPr>
+          <w:rFonts w:hint="eastAsia"/>
+        </w:rPr>
+        <w:t>驱动程序，即安装</w:t>
+      </w:r>
+      <w:r>
+        <w:rPr>
+          <w:rFonts w:hint="eastAsia"/>
+        </w:rPr>
+        <w:t>i</w:t>
+      </w:r>
+      <w:r>
+        <w:t xml:space="preserve">SCSI </w:t>
+      </w:r>
+      <w:r>
+        <w:rPr>
+          <w:rFonts w:hint="eastAsia"/>
+        </w:rPr>
+        <w:t>Initiator</w:t>
+      </w:r>
+      <w:r>
+        <w:rPr>
+          <w:rFonts w:hint="eastAsia"/>
+        </w:rPr>
+        <w:t>；</w:t>
+      </w:r>
+      <w:r>
+        <w:rPr>
+          <w:rFonts w:hint="eastAsia"/>
+        </w:rPr>
+        <w:t>IP</w:t>
+      </w:r>
+      <w:r>
+        <w:rPr>
+          <w:rFonts w:hint="eastAsia"/>
+        </w:rPr>
+        <w:t>就是以太网；</w:t>
+      </w:r>
+      <w:r>
+        <w:t>S</w:t>
+      </w:r>
+      <w:r>
+        <w:rPr>
+          <w:rFonts w:hint="eastAsia"/>
+        </w:rPr>
+        <w:t>torage</w:t>
+      </w:r>
+      <w:r>
+        <w:t xml:space="preserve"> </w:t>
+      </w:r>
+      <w:r>
+        <w:rPr>
+          <w:rFonts w:hint="eastAsia"/>
+        </w:rPr>
+        <w:t>R</w:t>
+      </w:r>
+      <w:r>
+        <w:t>oute</w:t>
+      </w:r>
+      <w:r>
+        <w:rPr>
+          <w:rFonts w:hint="eastAsia"/>
+        </w:rPr>
+        <w:t>可以是以太网交换机或者路由器；</w:t>
+      </w:r>
+      <w:r>
+        <w:rPr>
+          <w:rFonts w:hint="eastAsia"/>
+        </w:rPr>
+        <w:t>iSCSI</w:t>
+      </w:r>
+      <w:r>
+        <w:rPr>
+          <w:rFonts w:hint="eastAsia"/>
+        </w:rPr>
+        <w:t>存储设备可以是</w:t>
+      </w:r>
+      <w:r>
+        <w:rPr>
+          <w:rFonts w:hint="eastAsia"/>
+        </w:rPr>
+        <w:t>iSCSI</w:t>
+      </w:r>
+      <w:r>
+        <w:rPr>
+          <w:rFonts w:hint="eastAsia"/>
+        </w:rPr>
+        <w:t>磁盘阵列，可以是具有存储功能的</w:t>
+      </w:r>
+      <w:r>
+        <w:rPr>
+          <w:rFonts w:hint="eastAsia"/>
+        </w:rPr>
+        <w:t>PC</w:t>
+      </w:r>
+      <w:r>
+        <w:rPr>
+          <w:rFonts w:hint="eastAsia"/>
+        </w:rPr>
+        <w:t>或者服务器。</w:t>
+      </w:r>
+    </w:p>
+    <w:p>
+      <w:pPr>
+        <w:rPr>
+          <w:rFonts w:hint="eastAsia"/>
+        </w:rPr>
+      </w:pPr>
+    </w:p>
+    <w:p>
+      <w:pPr>
+        <w:pStyle w:val="3"/>
+      </w:pPr>
+      <w:r>
+        <w:rPr>
+          <w:rFonts w:hint="eastAsia"/>
+        </w:rPr>
+        <w:t>iSCSI</w:t>
+      </w:r>
+      <w:r>
+        <w:t xml:space="preserve"> </w:t>
+      </w:r>
+      <w:r>
+        <w:rPr>
+          <w:rFonts w:hint="eastAsia"/>
+        </w:rPr>
+        <w:t>Initiator</w:t>
+      </w:r>
+    </w:p>
+    <w:p>
+      <w:pPr>
+        <w:pStyle w:val="4"/>
+      </w:pPr>
+      <w:r>
+        <w:rPr>
+          <w:rFonts w:hint="eastAsia"/>
+        </w:rPr>
+        <w:t>软件形式</w:t>
+      </w:r>
+    </w:p>
+    <w:p>
+      <w:pPr>
+        <w:pStyle w:val="4"/>
+      </w:pPr>
+      <w:r>
+        <w:rPr>
+          <w:rFonts w:hint="eastAsia"/>
+        </w:rPr>
+        <w:t>硬件形式</w:t>
+      </w:r>
+    </w:p>
+    <w:p>
+      <w:pPr>
+        <w:pStyle w:val="4"/>
+        <w:rPr>
+          <w:rFonts w:hint="eastAsia"/>
+        </w:rPr>
+      </w:pPr>
+      <w:r>
+        <w:rPr>
+          <w:rFonts w:hint="eastAsia"/>
+        </w:rPr>
+        <w:t>i</w:t>
+      </w:r>
+      <w:r>
+        <w:t>SCSI Target</w:t>
+      </w:r>
+    </w:p>
+    <w:p>
+      <w:pPr>
+        <w:pStyle w:val="2"/>
       </w:pPr>
       <w:r>
         <w:rPr>
           <w:rFonts w:hint="eastAsia"/>
         </w:rPr>
         <w:t>原理</w:t>
+      </w:r>
+    </w:p>
+    <w:p>
+      <w:pPr>
+        <w:pStyle w:val="3"/>
+      </w:pPr>
+      <w:r>
+        <w:rPr>
+          <w:rFonts w:hint="eastAsia"/>
+        </w:rPr>
+        <w:t>i</w:t>
+      </w:r>
+      <w:r>
+        <w:t>SCSI</w:t>
+      </w:r>
+      <w:r>
+        <w:rPr>
+          <w:rFonts w:hint="eastAsia"/>
+        </w:rPr>
+        <w:t>层次结构</w:t>
+      </w:r>
+    </w:p>
+    <w:p>
+      <w:pPr>
+        <w:pStyle w:val="3"/>
+        <w:rPr>
+          <w:rFonts w:hint="eastAsia"/>
+        </w:rPr>
+      </w:pPr>
+      <w:r>
+        <w:rPr>
+          <w:rFonts w:hint="eastAsia"/>
+        </w:rPr>
+        <w:t>传输过程</w:t>
+      </w:r>
+      <w:r>
+        <w:t xml:space="preserve"> </w:t>
       </w:r>
     </w:p>
     <w:p>
@@ -1177,6 +1909,103 @@
     </w:sectPr>
   </w:body>
 </w:document>
+</file>
+
+<file path=word/numbering.xml><?xml version="1.0" encoding="utf-8"?>
+<w:numbering xmlns:wpc="http://schemas.microsoft.com/office/word/2010/wordprocessingCanvas" xmlns:cx="http://schemas.microsoft.com/office/drawing/2014/chartex" xmlns:cx1="http://schemas.microsoft.com/office/drawing/2015/9/8/chartex" xmlns:mc="http://schemas.openxmlformats.org/markup-compatibility/2006" xmlns:o="urn:schemas-microsoft-com:office:office" xmlns:r="http://schemas.openxmlformats.org/officeDocument/2006/relationships" xmlns:m="http://schemas.openxmlformats.org/officeDocument/2006/math" xmlns:v="urn:schemas-microsoft-com:vml" xmlns:wp14="http://schemas.microsoft.com/office/word/2010/wordprocessingDrawing" xmlns:wp="http://schemas.openxmlformats.org/drawingml/2006/wordprocessingDrawing" xmlns:w10="urn:schemas-microsoft-com:office:word" xmlns:w="http://schemas.openxmlformats.org/wordprocessingml/2006/main" xmlns:w14="http://schemas.microsoft.com/office/word/2010/wordml" xmlns:w15="http://schemas.microsoft.com/office/word/2012/wordml" xmlns:w16se="http://schemas.microsoft.com/office/word/2015/wordml/symex" xmlns:wpg="http://schemas.microsoft.com/office/word/2010/wordprocessingGroup" xmlns:wpi="http://schemas.microsoft.com/office/word/2010/wordprocessingInk" xmlns:wne="http://schemas.microsoft.com/office/word/2006/wordml" xmlns:wps="http://schemas.microsoft.com/office/word/2010/wordprocessingShape" mc:Ignorable="w14 w15 w16se wp14">
+  <w:abstractNum w:abstractNumId="0" w15:restartNumberingAfterBreak="0">
+    <w:nsid w:val="3AF75CF4"/>
+    <w:multiLevelType w:val="hybridMultilevel"/>
+    <w:tmpl w:val="110AFB46"/>
+    <w:lvl w:ilvl="0" w:tplc="9AEE4A8A">
+      <w:start w:val="1"/>
+      <w:numFmt w:val="decimal"/>
+      <w:lvlText w:val="%1、"/>
+      <w:lvlJc w:val="left"/>
+      <w:pPr>
+        <w:ind w:left="780" w:hanging="360"/>
+      </w:pPr>
+      <w:rPr>
+        <w:rFonts w:hint="default"/>
+      </w:rPr>
+    </w:lvl>
+    <w:lvl w:ilvl="1" w:tplc="04090019" w:tentative="1">
+      <w:start w:val="1"/>
+      <w:numFmt w:val="lowerLetter"/>
+      <w:lvlText w:val="%2)"/>
+      <w:lvlJc w:val="left"/>
+      <w:pPr>
+        <w:ind w:left="1260" w:hanging="420"/>
+      </w:pPr>
+    </w:lvl>
+    <w:lvl w:ilvl="2" w:tplc="0409001B" w:tentative="1">
+      <w:start w:val="1"/>
+      <w:numFmt w:val="lowerRoman"/>
+      <w:lvlText w:val="%3."/>
+      <w:lvlJc w:val="right"/>
+      <w:pPr>
+        <w:ind w:left="1680" w:hanging="420"/>
+      </w:pPr>
+    </w:lvl>
+    <w:lvl w:ilvl="3" w:tplc="0409000F" w:tentative="1">
+      <w:start w:val="1"/>
+      <w:numFmt w:val="decimal"/>
+      <w:lvlText w:val="%4."/>
+      <w:lvlJc w:val="left"/>
+      <w:pPr>
+        <w:ind w:left="2100" w:hanging="420"/>
+      </w:pPr>
+    </w:lvl>
+    <w:lvl w:ilvl="4" w:tplc="04090019" w:tentative="1">
+      <w:start w:val="1"/>
+      <w:numFmt w:val="lowerLetter"/>
+      <w:lvlText w:val="%5)"/>
+      <w:lvlJc w:val="left"/>
+      <w:pPr>
+        <w:ind w:left="2520" w:hanging="420"/>
+      </w:pPr>
+    </w:lvl>
+    <w:lvl w:ilvl="5" w:tplc="0409001B" w:tentative="1">
+      <w:start w:val="1"/>
+      <w:numFmt w:val="lowerRoman"/>
+      <w:lvlText w:val="%6."/>
+      <w:lvlJc w:val="right"/>
+      <w:pPr>
+        <w:ind w:left="2940" w:hanging="420"/>
+      </w:pPr>
+    </w:lvl>
+    <w:lvl w:ilvl="6" w:tplc="0409000F" w:tentative="1">
+      <w:start w:val="1"/>
+      <w:numFmt w:val="decimal"/>
+      <w:lvlText w:val="%7."/>
+      <w:lvlJc w:val="left"/>
+      <w:pPr>
+        <w:ind w:left="3360" w:hanging="420"/>
+      </w:pPr>
+    </w:lvl>
+    <w:lvl w:ilvl="7" w:tplc="04090019" w:tentative="1">
+      <w:start w:val="1"/>
+      <w:numFmt w:val="lowerLetter"/>
+      <w:lvlText w:val="%8)"/>
+      <w:lvlJc w:val="left"/>
+      <w:pPr>
+        <w:ind w:left="3780" w:hanging="420"/>
+      </w:pPr>
+    </w:lvl>
+    <w:lvl w:ilvl="8" w:tplc="0409001B" w:tentative="1">
+      <w:start w:val="1"/>
+      <w:numFmt w:val="lowerRoman"/>
+      <w:lvlText w:val="%9."/>
+      <w:lvlJc w:val="right"/>
+      <w:pPr>
+        <w:ind w:left="4200" w:hanging="420"/>
+      </w:pPr>
+    </w:lvl>
+  </w:abstractNum>
+  <w:num w:numId="1">
+    <w:abstractNumId w:val="0"/>
+  </w:num>
+</w:numbering>
 </file>
 
 <file path=word/styles.xml><?xml version="1.0" encoding="utf-8"?>
@@ -1643,14 +2472,14 @@
     <w:uiPriority w:val="9"/>
     <w:unhideWhenUsed/>
     <w:qFormat/>
-    <w:rsid w:val="00AA1038"/>
+    <w:rsid w:val="008A44E3"/>
     <w:pPr>
       <w:keepNext/>
       <w:keepLines/>
       <w:outlineLvl w:val="3"/>
     </w:pPr>
     <w:rPr>
-      <w:rFonts w:asciiTheme="majorHAnsi" w:hAnsiTheme="majorHAnsi" w:cstheme="majorBidi"/>
+      <w:rFonts w:cstheme="majorBidi"/>
       <w:b/>
       <w:bCs/>
       <w:szCs w:val="28"/>
@@ -1746,9 +2575,9 @@
     <w:basedOn w:val="a0"/>
     <w:link w:val="4"/>
     <w:uiPriority w:val="9"/>
-    <w:rsid w:val="00AA1038"/>
+    <w:rsid w:val="008A44E3"/>
     <w:rPr>
-      <w:rFonts w:asciiTheme="majorHAnsi" w:eastAsia="仿宋" w:hAnsiTheme="majorHAnsi" w:cstheme="majorBidi"/>
+      <w:rFonts w:ascii="Times New Roman" w:eastAsia="仿宋" w:hAnsi="Times New Roman" w:cstheme="majorBidi"/>
       <w:b/>
       <w:bCs/>
       <w:sz w:val="24"/>
@@ -1768,6 +2597,16 @@
       <w:sz w:val="28"/>
       <w:szCs w:val="28"/>
     </w:rPr>
+  </w:style>
+  <w:style w:type="paragraph" w:styleId="a3">
+    <w:name w:val="List Paragraph"/>
+    <w:basedOn w:val="a"/>
+    <w:uiPriority w:val="34"/>
+    <w:qFormat/>
+    <w:rsid w:val="008603CF"/>
+    <w:pPr>
+      <w:ind w:firstLineChars="200" w:firstLine="420"/>
+    </w:pPr>
   </w:style>
 </w:styles>
 </file>

--- a/存储/SAN/SCSI.docx
+++ b/存储/SAN/SCSI.docx
@@ -1527,8 +1527,6 @@
         </w:rPr>
         <w:t>结构图如下：</w:t>
       </w:r>
-      <w:bookmarkStart w:id="0" w:name="_GoBack"/>
-      <w:bookmarkEnd w:id="0"/>
     </w:p>
     <w:p>
       <w:pPr>
@@ -1749,17 +1747,224 @@
     </w:p>
     <w:p>
       <w:pPr>
+        <w:rPr>
+          <w:rFonts w:hint="eastAsia"/>
+        </w:rPr>
+      </w:pPr>
+      <w:r>
+        <w:tab/>
+      </w:r>
+      <w:r>
+        <w:rPr>
+          <w:rFonts w:hint="eastAsia"/>
+        </w:rPr>
+        <w:t>这是安装在计算机上的的软件或者硬件设备，它负责与</w:t>
+      </w:r>
+      <w:r>
+        <w:rPr>
+          <w:rFonts w:hint="eastAsia"/>
+        </w:rPr>
+        <w:t>iSCSI</w:t>
+      </w:r>
+      <w:r>
+        <w:rPr>
+          <w:rFonts w:hint="eastAsia"/>
+        </w:rPr>
+        <w:t>存储设备进行通信，有两种通信方式。</w:t>
+      </w:r>
+    </w:p>
+    <w:p>
+      <w:pPr>
         <w:pStyle w:val="4"/>
       </w:pPr>
       <w:r>
         <w:rPr>
           <w:rFonts w:hint="eastAsia"/>
         </w:rPr>
+        <w:lastRenderedPageBreak/>
         <w:t>软件形式</w:t>
       </w:r>
     </w:p>
     <w:p>
       <w:pPr>
+        <w:rPr>
+          <w:rFonts w:hint="eastAsia"/>
+        </w:rPr>
+      </w:pPr>
+      <w:r>
+        <w:tab/>
+      </w:r>
+      <w:r>
+        <w:rPr>
+          <w:rFonts w:hint="eastAsia"/>
+        </w:rPr>
+        <w:t>即</w:t>
+      </w:r>
+      <w:r>
+        <w:rPr>
+          <w:rFonts w:hint="eastAsia"/>
+        </w:rPr>
+        <w:t>iSCSI</w:t>
+      </w:r>
+      <w:r>
+        <w:t xml:space="preserve"> </w:t>
+      </w:r>
+      <w:r>
+        <w:rPr>
+          <w:rFonts w:hint="eastAsia"/>
+        </w:rPr>
+        <w:t>Initiator</w:t>
+      </w:r>
+      <w:r>
+        <w:rPr>
+          <w:rFonts w:hint="eastAsia"/>
+        </w:rPr>
+        <w:t>软件，在</w:t>
+      </w:r>
+      <w:r>
+        <w:rPr>
+          <w:rFonts w:hint="eastAsia"/>
+        </w:rPr>
+        <w:t>iSCSI</w:t>
+      </w:r>
+      <w:r>
+        <w:rPr>
+          <w:rFonts w:hint="eastAsia"/>
+        </w:rPr>
+        <w:t>服务器上安装</w:t>
+      </w:r>
+      <w:r>
+        <w:rPr>
+          <w:rFonts w:hint="eastAsia"/>
+        </w:rPr>
+        <w:t>initiator</w:t>
+      </w:r>
+      <w:r>
+        <w:rPr>
+          <w:rFonts w:hint="eastAsia"/>
+        </w:rPr>
+        <w:t>后，</w:t>
+      </w:r>
+      <w:r>
+        <w:t>initiator</w:t>
+      </w:r>
+      <w:r>
+        <w:rPr>
+          <w:rFonts w:hint="eastAsia"/>
+        </w:rPr>
+        <w:t>软件可以将以太网虚拟成</w:t>
+      </w:r>
+      <w:r>
+        <w:rPr>
+          <w:rFonts w:hint="eastAsia"/>
+        </w:rPr>
+        <w:t>iSCSI</w:t>
+      </w:r>
+      <w:r>
+        <w:rPr>
+          <w:rFonts w:hint="eastAsia"/>
+        </w:rPr>
+        <w:t>卡，进而接收和发送</w:t>
+      </w:r>
+      <w:r>
+        <w:rPr>
+          <w:rFonts w:hint="eastAsia"/>
+        </w:rPr>
+        <w:t>iSCSI</w:t>
+      </w:r>
+      <w:r>
+        <w:rPr>
+          <w:rFonts w:hint="eastAsia"/>
+        </w:rPr>
+        <w:t>服务器上，从而实现主机和</w:t>
+      </w:r>
+      <w:r>
+        <w:rPr>
+          <w:rFonts w:hint="eastAsia"/>
+        </w:rPr>
+        <w:t>iSCSI</w:t>
+      </w:r>
+      <w:r>
+        <w:rPr>
+          <w:rFonts w:hint="eastAsia"/>
+        </w:rPr>
+        <w:t>存储设备之间的</w:t>
+      </w:r>
+      <w:r>
+        <w:rPr>
+          <w:rFonts w:hint="eastAsia"/>
+        </w:rPr>
+        <w:t>iSCSI</w:t>
+      </w:r>
+      <w:r>
+        <w:rPr>
+          <w:rFonts w:hint="eastAsia"/>
+        </w:rPr>
+        <w:t>协议和</w:t>
+      </w:r>
+      <w:r>
+        <w:rPr>
+          <w:rFonts w:hint="eastAsia"/>
+        </w:rPr>
+        <w:t>TCP/IP</w:t>
+      </w:r>
+      <w:r>
+        <w:rPr>
+          <w:rFonts w:hint="eastAsia"/>
+        </w:rPr>
+        <w:t>协议传输功能。这种方式只需要以太网卡和以太网交换机，无需其他的设备，因此成本最低。但是</w:t>
+      </w:r>
+      <w:r>
+        <w:rPr>
+          <w:rFonts w:hint="eastAsia"/>
+        </w:rPr>
+        <w:t>iSCSI</w:t>
+      </w:r>
+      <w:r>
+        <w:rPr>
+          <w:rFonts w:hint="eastAsia"/>
+        </w:rPr>
+        <w:t>报文和</w:t>
+      </w:r>
+      <w:r>
+        <w:rPr>
+          <w:rFonts w:hint="eastAsia"/>
+        </w:rPr>
+        <w:t>TCP/IP</w:t>
+      </w:r>
+      <w:r>
+        <w:rPr>
+          <w:rFonts w:hint="eastAsia"/>
+        </w:rPr>
+        <w:t>报文转换需要消耗服务器的</w:t>
+      </w:r>
+      <w:r>
+        <w:rPr>
+          <w:rFonts w:hint="eastAsia"/>
+        </w:rPr>
+        <w:t>CPU</w:t>
+      </w:r>
+      <w:r>
+        <w:rPr>
+          <w:rFonts w:hint="eastAsia"/>
+        </w:rPr>
+        <w:t>资源，只有在低</w:t>
+      </w:r>
+      <w:r>
+        <w:rPr>
+          <w:rFonts w:hint="eastAsia"/>
+        </w:rPr>
+        <w:t>I/O</w:t>
+      </w:r>
+      <w:r>
+        <w:rPr>
+          <w:rFonts w:hint="eastAsia"/>
+        </w:rPr>
+        <w:t>和低带宽性能要求的应用环境中才能使用这种方式。</w:t>
+      </w:r>
+    </w:p>
+    <w:p>
+      <w:pPr>
         <w:pStyle w:val="4"/>
       </w:pPr>
       <w:r>
@@ -1768,6 +1973,313 @@
         </w:rPr>
         <w:t>硬件形式</w:t>
       </w:r>
+    </w:p>
+    <w:p>
+      <w:r>
+        <w:tab/>
+      </w:r>
+      <w:r>
+        <w:rPr>
+          <w:rFonts w:hint="eastAsia"/>
+        </w:rPr>
+        <w:t>使用</w:t>
+      </w:r>
+      <w:r>
+        <w:rPr>
+          <w:rFonts w:hint="eastAsia"/>
+        </w:rPr>
+        <w:t>iSCSI</w:t>
+      </w:r>
+      <w:r>
+        <w:t xml:space="preserve"> </w:t>
+      </w:r>
+      <w:r>
+        <w:rPr>
+          <w:rFonts w:hint="eastAsia"/>
+        </w:rPr>
+        <w:t>HBA</w:t>
+      </w:r>
+      <w:r>
+        <w:rPr>
+          <w:rFonts w:hint="eastAsia"/>
+        </w:rPr>
+        <w:t>（</w:t>
+      </w:r>
+      <w:r>
+        <w:rPr>
+          <w:rFonts w:hint="eastAsia"/>
+        </w:rPr>
+        <w:t>Host</w:t>
+      </w:r>
+      <w:r>
+        <w:t xml:space="preserve"> Bus Adapter</w:t>
+      </w:r>
+      <w:r>
+        <w:rPr>
+          <w:rFonts w:hint="eastAsia"/>
+        </w:rPr>
+        <w:t>），即</w:t>
+      </w:r>
+      <w:r>
+        <w:rPr>
+          <w:rFonts w:hint="eastAsia"/>
+        </w:rPr>
+        <w:t>iSCSI</w:t>
+      </w:r>
+      <w:r>
+        <w:t xml:space="preserve"> </w:t>
+      </w:r>
+      <w:r>
+        <w:rPr>
+          <w:rFonts w:hint="eastAsia"/>
+        </w:rPr>
+        <w:t>Initiator</w:t>
+      </w:r>
+      <w:r>
+        <w:rPr>
+          <w:rFonts w:hint="eastAsia"/>
+        </w:rPr>
+        <w:t>硬件。这种方式需要先购买</w:t>
+      </w:r>
+      <w:r>
+        <w:rPr>
+          <w:rFonts w:hint="eastAsia"/>
+        </w:rPr>
+        <w:t>i</w:t>
+      </w:r>
+      <w:r>
+        <w:t>SCSI HBA</w:t>
+      </w:r>
+      <w:r>
+        <w:rPr>
+          <w:rFonts w:hint="eastAsia"/>
+        </w:rPr>
+        <w:t>卡，然后将其安装在</w:t>
+      </w:r>
+      <w:r>
+        <w:rPr>
+          <w:rFonts w:hint="eastAsia"/>
+        </w:rPr>
+        <w:t>iSCSI</w:t>
+      </w:r>
+      <w:r>
+        <w:rPr>
+          <w:rFonts w:hint="eastAsia"/>
+        </w:rPr>
+        <w:t>服务器上，从而实现</w:t>
+      </w:r>
+      <w:r>
+        <w:rPr>
+          <w:rFonts w:hint="eastAsia"/>
+        </w:rPr>
+        <w:t>iSCSI</w:t>
+      </w:r>
+      <w:r>
+        <w:rPr>
+          <w:rFonts w:hint="eastAsia"/>
+        </w:rPr>
+        <w:t>服务器与交换机之间、</w:t>
+      </w:r>
+      <w:r>
+        <w:rPr>
+          <w:rFonts w:hint="eastAsia"/>
+        </w:rPr>
+        <w:t>iSCSI</w:t>
+      </w:r>
+      <w:r>
+        <w:rPr>
+          <w:rFonts w:hint="eastAsia"/>
+        </w:rPr>
+        <w:t>服务器与存储设备之间的高效数据传输。与第一种方式比较，硬件</w:t>
+      </w:r>
+      <w:r>
+        <w:rPr>
+          <w:rFonts w:hint="eastAsia"/>
+        </w:rPr>
+        <w:t>iSCSI</w:t>
+      </w:r>
+      <w:r>
+        <w:t xml:space="preserve"> </w:t>
+      </w:r>
+      <w:r>
+        <w:rPr>
+          <w:rFonts w:hint="eastAsia"/>
+        </w:rPr>
+        <w:t>HBA</w:t>
+      </w:r>
+      <w:r>
+        <w:rPr>
+          <w:rFonts w:hint="eastAsia"/>
+        </w:rPr>
+        <w:t>卡方式不需要消耗</w:t>
+      </w:r>
+      <w:r>
+        <w:rPr>
+          <w:rFonts w:hint="eastAsia"/>
+        </w:rPr>
+        <w:t>iSCSI</w:t>
+      </w:r>
+      <w:r>
+        <w:rPr>
+          <w:rFonts w:hint="eastAsia"/>
+        </w:rPr>
+        <w:t>服务器的</w:t>
+      </w:r>
+      <w:r>
+        <w:rPr>
+          <w:rFonts w:hint="eastAsia"/>
+        </w:rPr>
+        <w:t>CPU</w:t>
+      </w:r>
+      <w:r>
+        <w:rPr>
+          <w:rFonts w:hint="eastAsia"/>
+        </w:rPr>
+        <w:t>资源，同时硬件设备专用的。</w:t>
+      </w:r>
+    </w:p>
+    <w:p>
+      <w:r>
+        <w:tab/>
+      </w:r>
+      <w:r>
+        <w:rPr>
+          <w:rFonts w:hint="eastAsia"/>
+        </w:rPr>
+        <w:t>所以基于硬件的</w:t>
+      </w:r>
+      <w:r>
+        <w:rPr>
+          <w:rFonts w:hint="eastAsia"/>
+        </w:rPr>
+        <w:t>iSCSI</w:t>
+      </w:r>
+      <w:r>
+        <w:t xml:space="preserve"> </w:t>
+      </w:r>
+      <w:r>
+        <w:rPr>
+          <w:rFonts w:hint="eastAsia"/>
+        </w:rPr>
+        <w:t>Initiator</w:t>
+      </w:r>
+      <w:r>
+        <w:rPr>
+          <w:rFonts w:hint="eastAsia"/>
+        </w:rPr>
+        <w:t>可以提供更好的数据传输速度和存储性能，但是</w:t>
+      </w:r>
+      <w:r>
+        <w:rPr>
+          <w:rFonts w:hint="eastAsia"/>
+        </w:rPr>
+        <w:t>iSCSI</w:t>
+      </w:r>
+      <w:r>
+        <w:t xml:space="preserve"> </w:t>
+      </w:r>
+      <w:r>
+        <w:rPr>
+          <w:rFonts w:hint="eastAsia"/>
+        </w:rPr>
+        <w:t>HBA</w:t>
+      </w:r>
+      <w:r>
+        <w:rPr>
+          <w:rFonts w:hint="eastAsia"/>
+        </w:rPr>
+        <w:t>卡价格昂贵，需要使用者在性能和成本之间做权衡。</w:t>
+      </w:r>
+    </w:p>
+    <w:p>
+      <w:pPr>
+        <w:rPr>
+          <w:rFonts w:hint="eastAsia"/>
+        </w:rPr>
+      </w:pPr>
+      <w:r>
+        <w:tab/>
+      </w:r>
+      <w:r>
+        <w:rPr>
+          <w:rFonts w:hint="eastAsia"/>
+        </w:rPr>
+        <w:t>目前，</w:t>
+      </w:r>
+      <w:r>
+        <w:rPr>
+          <w:rFonts w:hint="eastAsia"/>
+        </w:rPr>
+        <w:t>iSCSI</w:t>
+      </w:r>
+      <w:r>
+        <w:t xml:space="preserve"> </w:t>
+      </w:r>
+      <w:r>
+        <w:rPr>
+          <w:rFonts w:hint="eastAsia"/>
+        </w:rPr>
+        <w:t>Initiator</w:t>
+      </w:r>
+      <w:r>
+        <w:rPr>
+          <w:rFonts w:hint="eastAsia"/>
+        </w:rPr>
+        <w:t>软件一般都是免费的，</w:t>
+      </w:r>
+      <w:r>
+        <w:rPr>
+          <w:rFonts w:hint="eastAsia"/>
+        </w:rPr>
+        <w:t>CentOS</w:t>
+      </w:r>
+      <w:r>
+        <w:rPr>
+          <w:rFonts w:hint="eastAsia"/>
+        </w:rPr>
+        <w:t>和</w:t>
+      </w:r>
+      <w:r>
+        <w:rPr>
+          <w:rFonts w:hint="eastAsia"/>
+        </w:rPr>
+        <w:t>rhel</w:t>
+      </w:r>
+      <w:r>
+        <w:rPr>
+          <w:rFonts w:hint="eastAsia"/>
+        </w:rPr>
+        <w:t>都能够很好的支持，现在发行的</w:t>
+      </w:r>
+      <w:r>
+        <w:rPr>
+          <w:rFonts w:hint="eastAsia"/>
+        </w:rPr>
+        <w:t>Linux</w:t>
+      </w:r>
+      <w:r>
+        <w:rPr>
+          <w:rFonts w:hint="eastAsia"/>
+        </w:rPr>
+        <w:t>系统都默认自带了</w:t>
+      </w:r>
+      <w:r>
+        <w:rPr>
+          <w:rFonts w:hint="eastAsia"/>
+        </w:rPr>
+        <w:t>iscsi</w:t>
+      </w:r>
+      <w:r>
+        <w:t xml:space="preserve"> initiator</w:t>
+      </w:r>
+      <w:r>
+        <w:rPr>
+          <w:rFonts w:hint="eastAsia"/>
+        </w:rPr>
+        <w:t>。</w:t>
+      </w:r>
+      <w:bookmarkStart w:id="0" w:name="_GoBack"/>
+      <w:bookmarkEnd w:id="0"/>
     </w:p>
     <w:p>
       <w:pPr>

--- a/存储/SAN/SCSI.docx
+++ b/存储/SAN/SCSI.docx
@@ -2278,41 +2278,320 @@
         </w:rPr>
         <w:t>。</w:t>
       </w:r>
+    </w:p>
+    <w:p>
+      <w:pPr>
+        <w:pStyle w:val="4"/>
+      </w:pPr>
+      <w:r>
+        <w:rPr>
+          <w:rFonts w:hint="eastAsia"/>
+        </w:rPr>
+        <w:t>i</w:t>
+      </w:r>
+      <w:r>
+        <w:t>SCSI Target</w:t>
+      </w:r>
+    </w:p>
+    <w:p>
+      <w:r>
+        <w:tab/>
+      </w:r>
+      <w:r>
+        <w:rPr>
+          <w:rFonts w:hint="eastAsia"/>
+        </w:rPr>
+        <w:t>一个可以用于存储数据的</w:t>
+      </w:r>
+      <w:r>
+        <w:rPr>
+          <w:rFonts w:hint="eastAsia"/>
+        </w:rPr>
+        <w:t>iSCSI</w:t>
+      </w:r>
+      <w:r>
+        <w:rPr>
+          <w:rFonts w:hint="eastAsia"/>
+        </w:rPr>
+        <w:t>磁盘阵列或者具有</w:t>
+      </w:r>
+      <w:r>
+        <w:rPr>
+          <w:rFonts w:hint="eastAsia"/>
+        </w:rPr>
+        <w:t>iSCSI</w:t>
+      </w:r>
+      <w:r>
+        <w:rPr>
+          <w:rFonts w:hint="eastAsia"/>
+        </w:rPr>
+        <w:t>功能的设备都被称为“</w:t>
+      </w:r>
+      <w:r>
+        <w:rPr>
+          <w:rFonts w:hint="eastAsia"/>
+        </w:rPr>
+        <w:t>iSCSI</w:t>
+      </w:r>
+      <w:r>
+        <w:t xml:space="preserve"> </w:t>
+      </w:r>
+      <w:r>
+        <w:rPr>
+          <w:rFonts w:hint="eastAsia"/>
+        </w:rPr>
+        <w:t>Target</w:t>
+      </w:r>
+      <w:r>
+        <w:rPr>
+          <w:rFonts w:hint="eastAsia"/>
+        </w:rPr>
+        <w:t>”，因为大多数操作系统都可以采用一些软件将系统转为一个</w:t>
+      </w:r>
+      <w:r>
+        <w:rPr>
+          <w:rFonts w:hint="eastAsia"/>
+        </w:rPr>
+        <w:t>iSCSI</w:t>
+      </w:r>
+      <w:r>
+        <w:t xml:space="preserve"> </w:t>
+      </w:r>
+      <w:r>
+        <w:rPr>
+          <w:rFonts w:hint="eastAsia"/>
+        </w:rPr>
+        <w:t>Target</w:t>
+      </w:r>
+      <w:r>
+        <w:rPr>
+          <w:rFonts w:hint="eastAsia"/>
+        </w:rPr>
+        <w:t>。</w:t>
+      </w:r>
+      <w:r>
+        <w:rPr>
+          <w:rFonts w:hint="eastAsia"/>
+        </w:rPr>
+        <w:t>Linux</w:t>
+      </w:r>
+      <w:r>
+        <w:rPr>
+          <w:rFonts w:hint="eastAsia"/>
+        </w:rPr>
+        <w:t>下的开源</w:t>
+      </w:r>
+      <w:r>
+        <w:rPr>
+          <w:rFonts w:hint="eastAsia"/>
+        </w:rPr>
+        <w:t>iSCSI</w:t>
+      </w:r>
+      <w:r>
+        <w:t xml:space="preserve"> </w:t>
+      </w:r>
+      <w:r>
+        <w:rPr>
+          <w:rFonts w:hint="eastAsia"/>
+        </w:rPr>
+        <w:t>Target</w:t>
+      </w:r>
+      <w:r>
+        <w:rPr>
+          <w:rFonts w:hint="eastAsia"/>
+        </w:rPr>
+        <w:t>软件——</w:t>
+      </w:r>
+      <w:r>
+        <w:rPr>
+          <w:rFonts w:hint="eastAsia"/>
+        </w:rPr>
+        <w:t>iSCSI</w:t>
+      </w:r>
+      <w:r>
+        <w:t xml:space="preserve"> </w:t>
+      </w:r>
+      <w:r>
+        <w:rPr>
+          <w:rFonts w:hint="eastAsia"/>
+        </w:rPr>
+        <w:t>Enterprise</w:t>
+      </w:r>
+      <w:r>
+        <w:t xml:space="preserve"> Target</w:t>
+      </w:r>
+      <w:r>
+        <w:rPr>
+          <w:rFonts w:hint="eastAsia"/>
+        </w:rPr>
+        <w:t>。</w:t>
+      </w:r>
+    </w:p>
+    <w:p>
+      <w:r>
+        <w:tab/>
+      </w:r>
+      <w:r>
+        <w:rPr>
+          <w:rFonts w:hint="eastAsia"/>
+        </w:rPr>
+        <w:t>利用</w:t>
+      </w:r>
+      <w:r>
+        <w:rPr>
+          <w:rFonts w:hint="eastAsia"/>
+        </w:rPr>
+        <w:t>iSCSI</w:t>
+      </w:r>
+      <w:r>
+        <w:t xml:space="preserve"> </w:t>
+      </w:r>
+      <w:r>
+        <w:rPr>
+          <w:rFonts w:hint="eastAsia"/>
+        </w:rPr>
+        <w:t>Target</w:t>
+      </w:r>
+      <w:r>
+        <w:rPr>
+          <w:rFonts w:hint="eastAsia"/>
+        </w:rPr>
+        <w:t>软件，可以将服务器存储空间分配给客户机使用，客户机可以像使用本地磁盘一样使用</w:t>
+      </w:r>
+      <w:r>
+        <w:rPr>
+          <w:rFonts w:hint="eastAsia"/>
+        </w:rPr>
+        <w:t>iSCSI</w:t>
+      </w:r>
+      <w:r>
+        <w:rPr>
+          <w:rFonts w:hint="eastAsia"/>
+        </w:rPr>
+        <w:t>磁盘。包括对齐分区，格式化以及读写等。而且每个客户端可以向</w:t>
+      </w:r>
+      <w:r>
+        <w:rPr>
+          <w:rFonts w:hint="eastAsia"/>
+        </w:rPr>
+        <w:t>iSCSI</w:t>
+      </w:r>
+      <w:r>
+        <w:rPr>
+          <w:rFonts w:hint="eastAsia"/>
+        </w:rPr>
+        <w:t>磁盘写数据，互不干扰，并且不会破坏存储到服务器中的数据。同时，</w:t>
+      </w:r>
+      <w:r>
+        <w:rPr>
+          <w:rFonts w:hint="eastAsia"/>
+        </w:rPr>
+        <w:t>iSCSI</w:t>
+      </w:r>
+      <w:r>
+        <w:t xml:space="preserve"> </w:t>
+      </w:r>
+      <w:r>
+        <w:rPr>
+          <w:rFonts w:hint="eastAsia"/>
+        </w:rPr>
+        <w:t>Target</w:t>
+      </w:r>
+      <w:r>
+        <w:rPr>
+          <w:rFonts w:hint="eastAsia"/>
+        </w:rPr>
+        <w:t>软件对用户的权限控制非常灵活，支持配置文件。</w:t>
+      </w:r>
+    </w:p>
+    <w:p>
+      <w:pPr>
+        <w:rPr>
+          <w:rFonts w:hint="eastAsia"/>
+        </w:rPr>
+      </w:pPr>
+      <w:r>
+        <w:tab/>
+      </w:r>
+      <w:r>
+        <w:rPr>
+          <w:rFonts w:hint="eastAsia"/>
+        </w:rPr>
+        <w:t>我们知道，</w:t>
+      </w:r>
+      <w:r>
+        <w:rPr>
+          <w:rFonts w:hint="eastAsia"/>
+        </w:rPr>
+        <w:t>iSCSI</w:t>
+      </w:r>
+      <w:r>
+        <w:rPr>
+          <w:rFonts w:hint="eastAsia"/>
+        </w:rPr>
+        <w:t>是使用</w:t>
+      </w:r>
+      <w:r>
+        <w:rPr>
+          <w:rFonts w:hint="eastAsia"/>
+        </w:rPr>
+        <w:t>TCP/IP</w:t>
+      </w:r>
+      <w:r>
+        <w:rPr>
+          <w:rFonts w:hint="eastAsia"/>
+        </w:rPr>
+        <w:t>协议进行通信的，因此</w:t>
+      </w:r>
+      <w:r>
+        <w:rPr>
+          <w:rFonts w:hint="eastAsia"/>
+        </w:rPr>
+        <w:t>iSCSI</w:t>
+      </w:r>
+      <w:r>
+        <w:rPr>
+          <w:rFonts w:hint="eastAsia"/>
+        </w:rPr>
+        <w:t>两端连接起来，仅仅需要一个以太网络就行了，所以，以太网的速度很大程度上决定了</w:t>
+      </w:r>
+      <w:r>
+        <w:rPr>
+          <w:rFonts w:hint="eastAsia"/>
+        </w:rPr>
+        <w:t>iSCSI</w:t>
+      </w:r>
+      <w:r>
+        <w:rPr>
+          <w:rFonts w:hint="eastAsia"/>
+        </w:rPr>
+        <w:t>的性能，所以我们需要配置一个最好的万兆交换机，再差劲也不能低于千兆交换机，</w:t>
+      </w:r>
+      <w:r>
+        <w:rPr>
+          <w:rFonts w:hint="eastAsia"/>
+        </w:rPr>
+        <w:lastRenderedPageBreak/>
+        <w:t>且要做好交换机冗余，避免交换机宕机造成存储无法使用。</w:t>
+      </w:r>
+    </w:p>
+    <w:p>
+      <w:pPr>
+        <w:pStyle w:val="2"/>
+      </w:pPr>
+      <w:r>
+        <w:rPr>
+          <w:rFonts w:hint="eastAsia"/>
+        </w:rPr>
+        <w:t>原理</w:t>
+      </w:r>
+    </w:p>
+    <w:p>
+      <w:pPr>
+        <w:pStyle w:val="3"/>
+      </w:pPr>
       <w:bookmarkStart w:id="0" w:name="_GoBack"/>
       <w:bookmarkEnd w:id="0"/>
-    </w:p>
-    <w:p>
-      <w:pPr>
-        <w:pStyle w:val="4"/>
-        <w:rPr>
-          <w:rFonts w:hint="eastAsia"/>
-        </w:rPr>
-      </w:pPr>
-      <w:r>
-        <w:rPr>
-          <w:rFonts w:hint="eastAsia"/>
-        </w:rPr>
-        <w:t>i</w:t>
-      </w:r>
-      <w:r>
-        <w:t>SCSI Target</w:t>
-      </w:r>
-    </w:p>
-    <w:p>
-      <w:pPr>
-        <w:pStyle w:val="2"/>
-      </w:pPr>
-      <w:r>
-        <w:rPr>
-          <w:rFonts w:hint="eastAsia"/>
-        </w:rPr>
-        <w:t>原理</w:t>
-      </w:r>
-    </w:p>
-    <w:p>
-      <w:pPr>
-        <w:pStyle w:val="3"/>
-      </w:pPr>
       <w:r>
         <w:rPr>
           <w:rFonts w:hint="eastAsia"/>

--- a/存储/SAN/SCSI.docx
+++ b/存储/SAN/SCSI.docx
@@ -1405,7 +1405,6 @@
         <w:rPr>
           <w:rFonts w:hint="eastAsia"/>
         </w:rPr>
-        <w:lastRenderedPageBreak/>
         <w:t>组成</w:t>
       </w:r>
     </w:p>
@@ -1634,6 +1633,7 @@
         <w:rPr>
           <w:rFonts w:hint="eastAsia"/>
         </w:rPr>
+        <w:lastRenderedPageBreak/>
         <w:t>Initiator</w:t>
       </w:r>
       <w:r>
@@ -1781,8 +1781,733 @@
         <w:rPr>
           <w:rFonts w:hint="eastAsia"/>
         </w:rPr>
+        <w:t>软件形式</w:t>
+      </w:r>
+    </w:p>
+    <w:p>
+      <w:pPr>
+        <w:rPr>
+          <w:rFonts w:hint="eastAsia"/>
+        </w:rPr>
+      </w:pPr>
+      <w:r>
+        <w:tab/>
+      </w:r>
+      <w:r>
+        <w:rPr>
+          <w:rFonts w:hint="eastAsia"/>
+        </w:rPr>
+        <w:t>即</w:t>
+      </w:r>
+      <w:r>
+        <w:rPr>
+          <w:rFonts w:hint="eastAsia"/>
+        </w:rPr>
+        <w:t>iSCSI</w:t>
+      </w:r>
+      <w:r>
+        <w:t xml:space="preserve"> </w:t>
+      </w:r>
+      <w:r>
+        <w:rPr>
+          <w:rFonts w:hint="eastAsia"/>
+        </w:rPr>
+        <w:t>Initiator</w:t>
+      </w:r>
+      <w:r>
+        <w:rPr>
+          <w:rFonts w:hint="eastAsia"/>
+        </w:rPr>
+        <w:t>软件，在</w:t>
+      </w:r>
+      <w:r>
+        <w:rPr>
+          <w:rFonts w:hint="eastAsia"/>
+        </w:rPr>
+        <w:t>iSCSI</w:t>
+      </w:r>
+      <w:r>
+        <w:rPr>
+          <w:rFonts w:hint="eastAsia"/>
+        </w:rPr>
+        <w:t>服务器上安装</w:t>
+      </w:r>
+      <w:r>
+        <w:rPr>
+          <w:rFonts w:hint="eastAsia"/>
+        </w:rPr>
+        <w:t>initiator</w:t>
+      </w:r>
+      <w:r>
+        <w:rPr>
+          <w:rFonts w:hint="eastAsia"/>
+        </w:rPr>
+        <w:t>后，</w:t>
+      </w:r>
+      <w:r>
+        <w:t>initiator</w:t>
+      </w:r>
+      <w:r>
+        <w:rPr>
+          <w:rFonts w:hint="eastAsia"/>
+        </w:rPr>
+        <w:t>软件可以将以太网虚拟成</w:t>
+      </w:r>
+      <w:r>
+        <w:rPr>
+          <w:rFonts w:hint="eastAsia"/>
+        </w:rPr>
+        <w:t>iSCSI</w:t>
+      </w:r>
+      <w:r>
+        <w:rPr>
+          <w:rFonts w:hint="eastAsia"/>
+        </w:rPr>
+        <w:t>卡，进而接收和发送</w:t>
+      </w:r>
+      <w:r>
+        <w:rPr>
+          <w:rFonts w:hint="eastAsia"/>
+        </w:rPr>
+        <w:t>iSCSI</w:t>
+      </w:r>
+      <w:r>
+        <w:rPr>
+          <w:rFonts w:hint="eastAsia"/>
+        </w:rPr>
+        <w:t>服务器上，从而实现主机和</w:t>
+      </w:r>
+      <w:r>
+        <w:rPr>
+          <w:rFonts w:hint="eastAsia"/>
+        </w:rPr>
+        <w:t>iSCSI</w:t>
+      </w:r>
+      <w:r>
+        <w:rPr>
+          <w:rFonts w:hint="eastAsia"/>
+        </w:rPr>
+        <w:t>存储设备之间的</w:t>
+      </w:r>
+      <w:r>
+        <w:rPr>
+          <w:rFonts w:hint="eastAsia"/>
+        </w:rPr>
+        <w:t>iSCSI</w:t>
+      </w:r>
+      <w:r>
+        <w:rPr>
+          <w:rFonts w:hint="eastAsia"/>
+        </w:rPr>
+        <w:t>协议和</w:t>
+      </w:r>
+      <w:r>
+        <w:rPr>
+          <w:rFonts w:hint="eastAsia"/>
+        </w:rPr>
+        <w:t>TCP/IP</w:t>
+      </w:r>
+      <w:r>
+        <w:rPr>
+          <w:rFonts w:hint="eastAsia"/>
+        </w:rPr>
+        <w:t>协议传输功能。这种方式只需要以太网卡和以太网交换机，无需其他的设备，因此成本最低。但是</w:t>
+      </w:r>
+      <w:r>
+        <w:rPr>
+          <w:rFonts w:hint="eastAsia"/>
+        </w:rPr>
+        <w:t>iSCSI</w:t>
+      </w:r>
+      <w:r>
+        <w:rPr>
+          <w:rFonts w:hint="eastAsia"/>
+        </w:rPr>
+        <w:t>报文和</w:t>
+      </w:r>
+      <w:r>
+        <w:rPr>
+          <w:rFonts w:hint="eastAsia"/>
+        </w:rPr>
+        <w:t>TCP/IP</w:t>
+      </w:r>
+      <w:r>
+        <w:rPr>
+          <w:rFonts w:hint="eastAsia"/>
+        </w:rPr>
+        <w:t>报文转换需要消耗服务器的</w:t>
+      </w:r>
+      <w:r>
+        <w:rPr>
+          <w:rFonts w:hint="eastAsia"/>
+        </w:rPr>
+        <w:t>CPU</w:t>
+      </w:r>
+      <w:r>
+        <w:rPr>
+          <w:rFonts w:hint="eastAsia"/>
+        </w:rPr>
+        <w:t>资源，只有在低</w:t>
+      </w:r>
+      <w:r>
+        <w:rPr>
+          <w:rFonts w:hint="eastAsia"/>
+        </w:rPr>
+        <w:t>I/O</w:t>
+      </w:r>
+      <w:r>
+        <w:rPr>
+          <w:rFonts w:hint="eastAsia"/>
+        </w:rPr>
+        <w:t>和低带宽性能要求的应用环境中才能使用这种方式。</w:t>
+      </w:r>
+    </w:p>
+    <w:p>
+      <w:pPr>
+        <w:pStyle w:val="4"/>
+      </w:pPr>
+      <w:r>
+        <w:rPr>
+          <w:rFonts w:hint="eastAsia"/>
+        </w:rPr>
+        <w:t>硬件形式</w:t>
+      </w:r>
+    </w:p>
+    <w:p>
+      <w:r>
+        <w:tab/>
+      </w:r>
+      <w:r>
+        <w:rPr>
+          <w:rFonts w:hint="eastAsia"/>
+        </w:rPr>
+        <w:t>使用</w:t>
+      </w:r>
+      <w:r>
+        <w:rPr>
+          <w:rFonts w:hint="eastAsia"/>
+        </w:rPr>
+        <w:t>iSCSI</w:t>
+      </w:r>
+      <w:r>
+        <w:t xml:space="preserve"> </w:t>
+      </w:r>
+      <w:r>
+        <w:rPr>
+          <w:rFonts w:hint="eastAsia"/>
+        </w:rPr>
+        <w:t>HBA</w:t>
+      </w:r>
+      <w:r>
+        <w:rPr>
+          <w:rFonts w:hint="eastAsia"/>
+        </w:rPr>
+        <w:t>（</w:t>
+      </w:r>
+      <w:r>
+        <w:rPr>
+          <w:rFonts w:hint="eastAsia"/>
+        </w:rPr>
+        <w:t>Host</w:t>
+      </w:r>
+      <w:r>
+        <w:t xml:space="preserve"> Bus Adapter</w:t>
+      </w:r>
+      <w:r>
+        <w:rPr>
+          <w:rFonts w:hint="eastAsia"/>
+        </w:rPr>
+        <w:t>），即</w:t>
+      </w:r>
+      <w:r>
+        <w:rPr>
+          <w:rFonts w:hint="eastAsia"/>
+        </w:rPr>
+        <w:t>iSCSI</w:t>
+      </w:r>
+      <w:r>
+        <w:t xml:space="preserve"> </w:t>
+      </w:r>
+      <w:r>
+        <w:rPr>
+          <w:rFonts w:hint="eastAsia"/>
+        </w:rPr>
+        <w:t>Initiator</w:t>
+      </w:r>
+      <w:r>
+        <w:rPr>
+          <w:rFonts w:hint="eastAsia"/>
+        </w:rPr>
+        <w:t>硬件。这种方式需要先购买</w:t>
+      </w:r>
+      <w:r>
+        <w:rPr>
+          <w:rFonts w:hint="eastAsia"/>
+        </w:rPr>
+        <w:t>i</w:t>
+      </w:r>
+      <w:r>
+        <w:t>SCSI HBA</w:t>
+      </w:r>
+      <w:r>
+        <w:rPr>
+          <w:rFonts w:hint="eastAsia"/>
+        </w:rPr>
+        <w:t>卡，然后将其安装在</w:t>
+      </w:r>
+      <w:r>
+        <w:rPr>
+          <w:rFonts w:hint="eastAsia"/>
+        </w:rPr>
+        <w:t>iSCSI</w:t>
+      </w:r>
+      <w:r>
+        <w:rPr>
+          <w:rFonts w:hint="eastAsia"/>
+        </w:rPr>
+        <w:t>服务器上，从而实现</w:t>
+      </w:r>
+      <w:r>
+        <w:rPr>
+          <w:rFonts w:hint="eastAsia"/>
+        </w:rPr>
+        <w:t>iSCSI</w:t>
+      </w:r>
+      <w:r>
+        <w:rPr>
+          <w:rFonts w:hint="eastAsia"/>
+        </w:rPr>
+        <w:t>服务器与交换机之间、</w:t>
+      </w:r>
+      <w:r>
+        <w:rPr>
+          <w:rFonts w:hint="eastAsia"/>
+        </w:rPr>
+        <w:t>iSCSI</w:t>
+      </w:r>
+      <w:r>
+        <w:rPr>
+          <w:rFonts w:hint="eastAsia"/>
+        </w:rPr>
+        <w:t>服务器与存储设备之间的高效数据传输。与第一种方式比较，硬件</w:t>
+      </w:r>
+      <w:r>
+        <w:rPr>
+          <w:rFonts w:hint="eastAsia"/>
+        </w:rPr>
+        <w:t>iSCSI</w:t>
+      </w:r>
+      <w:r>
+        <w:t xml:space="preserve"> </w:t>
+      </w:r>
+      <w:r>
+        <w:rPr>
+          <w:rFonts w:hint="eastAsia"/>
+        </w:rPr>
+        <w:t>HBA</w:t>
+      </w:r>
+      <w:r>
+        <w:rPr>
+          <w:rFonts w:hint="eastAsia"/>
+        </w:rPr>
+        <w:t>卡方式不需要消耗</w:t>
+      </w:r>
+      <w:r>
+        <w:rPr>
+          <w:rFonts w:hint="eastAsia"/>
+        </w:rPr>
+        <w:t>iSCSI</w:t>
+      </w:r>
+      <w:r>
+        <w:rPr>
+          <w:rFonts w:hint="eastAsia"/>
+        </w:rPr>
+        <w:t>服务器的</w:t>
+      </w:r>
+      <w:r>
+        <w:rPr>
+          <w:rFonts w:hint="eastAsia"/>
+        </w:rPr>
+        <w:t>CPU</w:t>
+      </w:r>
+      <w:r>
+        <w:rPr>
+          <w:rFonts w:hint="eastAsia"/>
+        </w:rPr>
+        <w:t>资源，同时硬件设备专用的。</w:t>
+      </w:r>
+    </w:p>
+    <w:p>
+      <w:r>
+        <w:tab/>
+      </w:r>
+      <w:r>
+        <w:rPr>
+          <w:rFonts w:hint="eastAsia"/>
+        </w:rPr>
+        <w:t>所以基于硬件的</w:t>
+      </w:r>
+      <w:r>
+        <w:rPr>
+          <w:rFonts w:hint="eastAsia"/>
+        </w:rPr>
+        <w:t>iSCSI</w:t>
+      </w:r>
+      <w:r>
+        <w:t xml:space="preserve"> </w:t>
+      </w:r>
+      <w:r>
+        <w:rPr>
+          <w:rFonts w:hint="eastAsia"/>
+        </w:rPr>
+        <w:t>Initiator</w:t>
+      </w:r>
+      <w:r>
+        <w:rPr>
+          <w:rFonts w:hint="eastAsia"/>
+        </w:rPr>
+        <w:t>可以提供更好的数据传输速度和存储性能，但是</w:t>
+      </w:r>
+      <w:r>
+        <w:rPr>
+          <w:rFonts w:hint="eastAsia"/>
+        </w:rPr>
+        <w:t>iSCSI</w:t>
+      </w:r>
+      <w:r>
+        <w:t xml:space="preserve"> </w:t>
+      </w:r>
+      <w:r>
+        <w:rPr>
+          <w:rFonts w:hint="eastAsia"/>
+        </w:rPr>
+        <w:t>HBA</w:t>
+      </w:r>
+      <w:r>
+        <w:rPr>
+          <w:rFonts w:hint="eastAsia"/>
+        </w:rPr>
+        <w:t>卡价格昂贵，需要使用者在性能和成本之间做权衡。</w:t>
+      </w:r>
+    </w:p>
+    <w:p>
+      <w:pPr>
+        <w:rPr>
+          <w:rFonts w:hint="eastAsia"/>
+        </w:rPr>
+      </w:pPr>
+      <w:r>
+        <w:tab/>
+      </w:r>
+      <w:r>
+        <w:rPr>
+          <w:rFonts w:hint="eastAsia"/>
+        </w:rPr>
+        <w:t>目前，</w:t>
+      </w:r>
+      <w:r>
+        <w:rPr>
+          <w:rFonts w:hint="eastAsia"/>
+        </w:rPr>
+        <w:t>iSCSI</w:t>
+      </w:r>
+      <w:r>
+        <w:t xml:space="preserve"> </w:t>
+      </w:r>
+      <w:r>
+        <w:rPr>
+          <w:rFonts w:hint="eastAsia"/>
+        </w:rPr>
+        <w:t>Initiator</w:t>
+      </w:r>
+      <w:r>
+        <w:rPr>
+          <w:rFonts w:hint="eastAsia"/>
+        </w:rPr>
+        <w:t>软件一般都是免费的，</w:t>
+      </w:r>
+      <w:r>
+        <w:rPr>
+          <w:rFonts w:hint="eastAsia"/>
+        </w:rPr>
+        <w:t>CentOS</w:t>
+      </w:r>
+      <w:r>
+        <w:rPr>
+          <w:rFonts w:hint="eastAsia"/>
+        </w:rPr>
+        <w:t>和</w:t>
+      </w:r>
+      <w:r>
+        <w:rPr>
+          <w:rFonts w:hint="eastAsia"/>
+        </w:rPr>
+        <w:t>rhel</w:t>
+      </w:r>
+      <w:r>
+        <w:rPr>
+          <w:rFonts w:hint="eastAsia"/>
+        </w:rPr>
+        <w:t>都能够很好的支持，现在发行的</w:t>
+      </w:r>
+      <w:r>
+        <w:rPr>
+          <w:rFonts w:hint="eastAsia"/>
+        </w:rPr>
+        <w:t>Linux</w:t>
+      </w:r>
+      <w:r>
+        <w:rPr>
+          <w:rFonts w:hint="eastAsia"/>
+        </w:rPr>
+        <w:t>系统都默认自带了</w:t>
+      </w:r>
+      <w:r>
+        <w:rPr>
+          <w:rFonts w:hint="eastAsia"/>
+        </w:rPr>
+        <w:t>iscsi</w:t>
+      </w:r>
+      <w:r>
+        <w:t xml:space="preserve"> initiator</w:t>
+      </w:r>
+      <w:r>
+        <w:rPr>
+          <w:rFonts w:hint="eastAsia"/>
+        </w:rPr>
+        <w:t>。</w:t>
+      </w:r>
+    </w:p>
+    <w:p>
+      <w:pPr>
+        <w:pStyle w:val="4"/>
+      </w:pPr>
+      <w:r>
+        <w:rPr>
+          <w:rFonts w:hint="eastAsia"/>
+        </w:rPr>
+        <w:t>i</w:t>
+      </w:r>
+      <w:r>
+        <w:t>SCSI Target</w:t>
+      </w:r>
+    </w:p>
+    <w:p>
+      <w:r>
+        <w:tab/>
+      </w:r>
+      <w:r>
+        <w:rPr>
+          <w:rFonts w:hint="eastAsia"/>
+        </w:rPr>
+        <w:t>一个可以用于存储数据的</w:t>
+      </w:r>
+      <w:r>
+        <w:rPr>
+          <w:rFonts w:hint="eastAsia"/>
+        </w:rPr>
+        <w:t>iSCSI</w:t>
+      </w:r>
+      <w:r>
+        <w:rPr>
+          <w:rFonts w:hint="eastAsia"/>
+        </w:rPr>
+        <w:t>磁盘阵列或者具有</w:t>
+      </w:r>
+      <w:r>
+        <w:rPr>
+          <w:rFonts w:hint="eastAsia"/>
+        </w:rPr>
+        <w:t>iSCSI</w:t>
+      </w:r>
+      <w:r>
+        <w:rPr>
+          <w:rFonts w:hint="eastAsia"/>
+        </w:rPr>
+        <w:t>功能的设备都被称为“</w:t>
+      </w:r>
+      <w:r>
+        <w:rPr>
+          <w:rFonts w:hint="eastAsia"/>
+        </w:rPr>
+        <w:t>iSCSI</w:t>
+      </w:r>
+      <w:r>
+        <w:t xml:space="preserve"> </w:t>
+      </w:r>
+      <w:r>
+        <w:rPr>
+          <w:rFonts w:hint="eastAsia"/>
+        </w:rPr>
+        <w:t>Target</w:t>
+      </w:r>
+      <w:r>
+        <w:rPr>
+          <w:rFonts w:hint="eastAsia"/>
+        </w:rPr>
+        <w:t>”，因为大多数操作系统都可以采用一些软件将系统转为一个</w:t>
+      </w:r>
+      <w:r>
+        <w:rPr>
+          <w:rFonts w:hint="eastAsia"/>
+        </w:rPr>
+        <w:t>iSCSI</w:t>
+      </w:r>
+      <w:r>
+        <w:t xml:space="preserve"> </w:t>
+      </w:r>
+      <w:r>
+        <w:rPr>
+          <w:rFonts w:hint="eastAsia"/>
+        </w:rPr>
+        <w:t>Target</w:t>
+      </w:r>
+      <w:r>
+        <w:rPr>
+          <w:rFonts w:hint="eastAsia"/>
+        </w:rPr>
+        <w:t>。</w:t>
+      </w:r>
+      <w:r>
+        <w:rPr>
+          <w:rFonts w:hint="eastAsia"/>
+        </w:rPr>
+        <w:t>Linux</w:t>
+      </w:r>
+      <w:r>
+        <w:rPr>
+          <w:rFonts w:hint="eastAsia"/>
+        </w:rPr>
+        <w:t>下的开源</w:t>
+      </w:r>
+      <w:r>
+        <w:rPr>
+          <w:rFonts w:hint="eastAsia"/>
+        </w:rPr>
+        <w:t>iSCSI</w:t>
+      </w:r>
+      <w:r>
+        <w:t xml:space="preserve"> </w:t>
+      </w:r>
+      <w:r>
+        <w:rPr>
+          <w:rFonts w:hint="eastAsia"/>
+        </w:rPr>
+        <w:t>Target</w:t>
+      </w:r>
+      <w:r>
+        <w:rPr>
+          <w:rFonts w:hint="eastAsia"/>
+        </w:rPr>
+        <w:t>软件——</w:t>
+      </w:r>
+      <w:r>
+        <w:rPr>
+          <w:rFonts w:hint="eastAsia"/>
+        </w:rPr>
+        <w:t>iSCSI</w:t>
+      </w:r>
+      <w:r>
+        <w:t xml:space="preserve"> </w:t>
+      </w:r>
+      <w:r>
+        <w:rPr>
+          <w:rFonts w:hint="eastAsia"/>
+        </w:rPr>
+        <w:t>Enterprise</w:t>
+      </w:r>
+      <w:r>
+        <w:t xml:space="preserve"> Target</w:t>
+      </w:r>
+      <w:r>
+        <w:rPr>
+          <w:rFonts w:hint="eastAsia"/>
+        </w:rPr>
+        <w:t>。</w:t>
+      </w:r>
+    </w:p>
+    <w:p>
+      <w:r>
+        <w:tab/>
+      </w:r>
+      <w:r>
+        <w:rPr>
+          <w:rFonts w:hint="eastAsia"/>
+        </w:rPr>
+        <w:t>利用</w:t>
+      </w:r>
+      <w:r>
+        <w:rPr>
+          <w:rFonts w:hint="eastAsia"/>
+        </w:rPr>
+        <w:t>iSCSI</w:t>
+      </w:r>
+      <w:r>
+        <w:t xml:space="preserve"> </w:t>
+      </w:r>
+      <w:r>
+        <w:rPr>
+          <w:rFonts w:hint="eastAsia"/>
+        </w:rPr>
+        <w:t>Target</w:t>
+      </w:r>
+      <w:r>
+        <w:rPr>
+          <w:rFonts w:hint="eastAsia"/>
+        </w:rPr>
+        <w:t>软件，可以将服务器存储空间分配给客户机使用，客户机可以像使用本地磁盘一样使用</w:t>
+      </w:r>
+      <w:r>
+        <w:rPr>
+          <w:rFonts w:hint="eastAsia"/>
+        </w:rPr>
+        <w:t>iSCSI</w:t>
+      </w:r>
+      <w:r>
+        <w:rPr>
+          <w:rFonts w:hint="eastAsia"/>
+        </w:rPr>
+        <w:t>磁盘。包括对齐分区，格式化以及读写等。</w:t>
+      </w:r>
+      <w:r>
+        <w:rPr>
+          <w:rFonts w:hint="eastAsia"/>
+        </w:rPr>
         <w:lastRenderedPageBreak/>
-        <w:t>软件形式</w:t>
+        <w:t>而且每个客户端可以向</w:t>
+      </w:r>
+      <w:r>
+        <w:rPr>
+          <w:rFonts w:hint="eastAsia"/>
+        </w:rPr>
+        <w:t>iSCSI</w:t>
+      </w:r>
+      <w:r>
+        <w:rPr>
+          <w:rFonts w:hint="eastAsia"/>
+        </w:rPr>
+        <w:t>磁盘写数据，互不干扰，并且不会破坏存储到服务器中的数据。同时，</w:t>
+      </w:r>
+      <w:r>
+        <w:rPr>
+          <w:rFonts w:hint="eastAsia"/>
+        </w:rPr>
+        <w:t>iSCSI</w:t>
+      </w:r>
+      <w:r>
+        <w:t xml:space="preserve"> </w:t>
+      </w:r>
+      <w:r>
+        <w:rPr>
+          <w:rFonts w:hint="eastAsia"/>
+        </w:rPr>
+        <w:t>Target</w:t>
+      </w:r>
+      <w:r>
+        <w:rPr>
+          <w:rFonts w:hint="eastAsia"/>
+        </w:rPr>
+        <w:t>软件对用户的权限控制非常灵活，支持配置文件。</w:t>
       </w:r>
     </w:p>
     <w:p>
@@ -1798,13 +2523,189 @@
         <w:rPr>
           <w:rFonts w:hint="eastAsia"/>
         </w:rPr>
-        <w:t>即</w:t>
-      </w:r>
-      <w:r>
-        <w:rPr>
-          <w:rFonts w:hint="eastAsia"/>
-        </w:rPr>
-        <w:t>iSCSI</w:t>
+        <w:t>我们知道，</w:t>
+      </w:r>
+      <w:r>
+        <w:rPr>
+          <w:rFonts w:hint="eastAsia"/>
+        </w:rPr>
+        <w:t>iSCSI</w:t>
+      </w:r>
+      <w:r>
+        <w:rPr>
+          <w:rFonts w:hint="eastAsia"/>
+        </w:rPr>
+        <w:t>是使用</w:t>
+      </w:r>
+      <w:r>
+        <w:rPr>
+          <w:rFonts w:hint="eastAsia"/>
+        </w:rPr>
+        <w:t>TCP/IP</w:t>
+      </w:r>
+      <w:r>
+        <w:rPr>
+          <w:rFonts w:hint="eastAsia"/>
+        </w:rPr>
+        <w:t>协议进行通信的，因此</w:t>
+      </w:r>
+      <w:r>
+        <w:rPr>
+          <w:rFonts w:hint="eastAsia"/>
+        </w:rPr>
+        <w:t>iSCSI</w:t>
+      </w:r>
+      <w:r>
+        <w:rPr>
+          <w:rFonts w:hint="eastAsia"/>
+        </w:rPr>
+        <w:t>两端连接起来，仅仅需要一个以太网络就行了，所以，以太网的速度很大程度上决定了</w:t>
+      </w:r>
+      <w:r>
+        <w:rPr>
+          <w:rFonts w:hint="eastAsia"/>
+        </w:rPr>
+        <w:t>iSCSI</w:t>
+      </w:r>
+      <w:r>
+        <w:rPr>
+          <w:rFonts w:hint="eastAsia"/>
+        </w:rPr>
+        <w:t>的性能，所以我们需要配置一个最好的万兆交换机，再差劲也不能低于千兆交换机，且要做好交换机冗余，避免交换机宕机造成存储无法使用。</w:t>
+      </w:r>
+    </w:p>
+    <w:p>
+      <w:pPr>
+        <w:pStyle w:val="2"/>
+      </w:pPr>
+      <w:r>
+        <w:rPr>
+          <w:rFonts w:hint="eastAsia"/>
+        </w:rPr>
+        <w:t>原理</w:t>
+      </w:r>
+    </w:p>
+    <w:p>
+      <w:pPr>
+        <w:pStyle w:val="3"/>
+      </w:pPr>
+      <w:r>
+        <w:rPr>
+          <w:rFonts w:hint="eastAsia"/>
+        </w:rPr>
+        <w:t>i</w:t>
+      </w:r>
+      <w:r>
+        <w:t>SCSI</w:t>
+      </w:r>
+      <w:r>
+        <w:rPr>
+          <w:rFonts w:hint="eastAsia"/>
+        </w:rPr>
+        <w:t>层次结构</w:t>
+      </w:r>
+    </w:p>
+    <w:p>
+      <w:r>
+        <w:tab/>
+      </w:r>
+      <w:r>
+        <w:rPr>
+          <w:rFonts w:hint="eastAsia"/>
+        </w:rPr>
+        <w:t>根据</w:t>
+      </w:r>
+      <w:r>
+        <w:rPr>
+          <w:rFonts w:hint="eastAsia"/>
+        </w:rPr>
+        <w:t>OSI</w:t>
+      </w:r>
+      <w:r>
+        <w:rPr>
+          <w:rFonts w:hint="eastAsia"/>
+        </w:rPr>
+        <w:t>模型，</w:t>
+      </w:r>
+      <w:r>
+        <w:rPr>
+          <w:rFonts w:hint="eastAsia"/>
+        </w:rPr>
+        <w:t>iSCSI</w:t>
+      </w:r>
+      <w:r>
+        <w:rPr>
+          <w:rFonts w:hint="eastAsia"/>
+        </w:rPr>
+        <w:t>协议从上往下一共分为三层，如下所示：</w:t>
+      </w:r>
+    </w:p>
+    <w:p>
+      <w:pPr>
+        <w:jc w:val="center"/>
+      </w:pPr>
+      <w:r>
+        <w:rPr>
+          <w:noProof/>
+        </w:rPr>
+        <w:drawing>
+          <wp:inline distT="0" distB="0" distL="0" distR="0" wp14:anchorId="3F170625" wp14:editId="2DF6A1DC">
+            <wp:extent cx="1207680" cy="2651180"/>
+            <wp:effectExtent l="0" t="0" r="0" b="0"/>
+            <wp:docPr id="23" name="图片 23"/>
+            <wp:cNvGraphicFramePr>
+              <a:graphicFrameLocks xmlns:a="http://schemas.openxmlformats.org/drawingml/2006/main" noChangeAspect="1"/>
+            </wp:cNvGraphicFramePr>
+            <a:graphic xmlns:a="http://schemas.openxmlformats.org/drawingml/2006/main">
+              <a:graphicData uri="http://schemas.openxmlformats.org/drawingml/2006/picture">
+                <pic:pic xmlns:pic="http://schemas.openxmlformats.org/drawingml/2006/picture">
+                  <pic:nvPicPr>
+                    <pic:cNvPr id="1" name=""/>
+                    <pic:cNvPicPr/>
+                  </pic:nvPicPr>
+                  <pic:blipFill>
+                    <a:blip r:embed="rId6"/>
+                    <a:stretch>
+                      <a:fillRect/>
+                    </a:stretch>
+                  </pic:blipFill>
+                  <pic:spPr>
+                    <a:xfrm>
+                      <a:off x="0" y="0"/>
+                      <a:ext cx="1217762" cy="2673312"/>
+                    </a:xfrm>
+                    <a:prstGeom prst="rect">
+                      <a:avLst/>
+                    </a:prstGeom>
+                  </pic:spPr>
+                </pic:pic>
+              </a:graphicData>
+            </a:graphic>
+          </wp:inline>
+        </w:drawing>
+      </w:r>
+    </w:p>
+    <w:p>
+      <w:r>
+        <w:tab/>
+      </w:r>
+      <w:r>
+        <w:rPr>
+          <w:rFonts w:hint="eastAsia"/>
+        </w:rPr>
+        <w:t>SCSI</w:t>
+      </w:r>
+      <w:r>
+        <w:rPr>
+          <w:rFonts w:hint="eastAsia"/>
+        </w:rPr>
+        <w:t>层：根据客户端发来的请求建立</w:t>
+      </w:r>
+      <w:r>
+        <w:rPr>
+          <w:rFonts w:hint="eastAsia"/>
+        </w:rPr>
+        <w:t>SCSI</w:t>
       </w:r>
       <w:r>
         <w:t xml:space="preserve"> </w:t>
@@ -1813,94 +2714,99 @@
         <w:rPr>
           <w:rFonts w:hint="eastAsia"/>
         </w:rPr>
-        <w:t>Initiator</w:t>
-      </w:r>
-      <w:r>
-        <w:rPr>
-          <w:rFonts w:hint="eastAsia"/>
-        </w:rPr>
-        <w:t>软件，在</w:t>
-      </w:r>
-      <w:r>
-        <w:rPr>
-          <w:rFonts w:hint="eastAsia"/>
-        </w:rPr>
-        <w:t>iSCSI</w:t>
-      </w:r>
-      <w:r>
-        <w:rPr>
-          <w:rFonts w:hint="eastAsia"/>
-        </w:rPr>
-        <w:t>服务器上安装</w:t>
-      </w:r>
-      <w:r>
-        <w:rPr>
-          <w:rFonts w:hint="eastAsia"/>
-        </w:rPr>
-        <w:t>initiator</w:t>
-      </w:r>
-      <w:r>
-        <w:rPr>
-          <w:rFonts w:hint="eastAsia"/>
-        </w:rPr>
-        <w:t>后，</w:t>
-      </w:r>
-      <w:r>
-        <w:t>initiator</w:t>
-      </w:r>
-      <w:r>
-        <w:rPr>
-          <w:rFonts w:hint="eastAsia"/>
-        </w:rPr>
-        <w:t>软件可以将以太网虚拟成</w:t>
-      </w:r>
-      <w:r>
-        <w:rPr>
-          <w:rFonts w:hint="eastAsia"/>
-        </w:rPr>
-        <w:t>iSCSI</w:t>
-      </w:r>
-      <w:r>
-        <w:rPr>
-          <w:rFonts w:hint="eastAsia"/>
-        </w:rPr>
-        <w:t>卡，进而接收和发送</w:t>
-      </w:r>
-      <w:r>
-        <w:rPr>
-          <w:rFonts w:hint="eastAsia"/>
-        </w:rPr>
-        <w:t>iSCSI</w:t>
-      </w:r>
-      <w:r>
-        <w:rPr>
-          <w:rFonts w:hint="eastAsia"/>
-        </w:rPr>
-        <w:t>服务器上，从而实现主机和</w:t>
-      </w:r>
-      <w:r>
-        <w:rPr>
-          <w:rFonts w:hint="eastAsia"/>
-        </w:rPr>
-        <w:t>iSCSI</w:t>
-      </w:r>
-      <w:r>
-        <w:rPr>
-          <w:rFonts w:hint="eastAsia"/>
-        </w:rPr>
-        <w:t>存储设备之间的</w:t>
-      </w:r>
-      <w:r>
-        <w:rPr>
-          <w:rFonts w:hint="eastAsia"/>
-        </w:rPr>
-        <w:t>iSCSI</w:t>
-      </w:r>
-      <w:r>
-        <w:rPr>
-          <w:rFonts w:hint="eastAsia"/>
-        </w:rPr>
-        <w:t>协议和</w:t>
+        <w:t>CDB</w:t>
+      </w:r>
+      <w:r>
+        <w:rPr>
+          <w:rFonts w:hint="eastAsia"/>
+        </w:rPr>
+        <w:t>（命令描述块），并且传给</w:t>
+      </w:r>
+      <w:r>
+        <w:rPr>
+          <w:rFonts w:hint="eastAsia"/>
+        </w:rPr>
+        <w:t>iSCSI</w:t>
+      </w:r>
+      <w:r>
+        <w:rPr>
+          <w:rFonts w:hint="eastAsia"/>
+        </w:rPr>
+        <w:t>层，同时接收来自</w:t>
+      </w:r>
+      <w:r>
+        <w:rPr>
+          <w:rFonts w:hint="eastAsia"/>
+        </w:rPr>
+        <w:t>iSCSI</w:t>
+      </w:r>
+      <w:r>
+        <w:rPr>
+          <w:rFonts w:hint="eastAsia"/>
+        </w:rPr>
+        <w:t>层的</w:t>
+      </w:r>
+      <w:r>
+        <w:rPr>
+          <w:rFonts w:hint="eastAsia"/>
+        </w:rPr>
+        <w:t>CDB</w:t>
+      </w:r>
+      <w:r>
+        <w:rPr>
+          <w:rFonts w:hint="eastAsia"/>
+        </w:rPr>
+        <w:t>，并向应用返回数据。</w:t>
+      </w:r>
+    </w:p>
+    <w:p>
+      <w:r>
+        <w:tab/>
+      </w:r>
+      <w:r>
+        <w:rPr>
+          <w:rFonts w:hint="eastAsia"/>
+        </w:rPr>
+        <w:t>iSCSI</w:t>
+      </w:r>
+      <w:r>
+        <w:rPr>
+          <w:rFonts w:hint="eastAsia"/>
+        </w:rPr>
+        <w:t>层：</w:t>
+      </w:r>
+      <w:r>
+        <w:rPr>
+          <w:rFonts w:hint="eastAsia"/>
+        </w:rPr>
+        <w:t>iSCSI</w:t>
+      </w:r>
+      <w:r>
+        <w:rPr>
+          <w:rFonts w:hint="eastAsia"/>
+        </w:rPr>
+        <w:t>对</w:t>
+      </w:r>
+      <w:r>
+        <w:rPr>
+          <w:rFonts w:hint="eastAsia"/>
+        </w:rPr>
+        <w:t>SCSI</w:t>
+      </w:r>
+      <w:r>
+        <w:t xml:space="preserve"> </w:t>
+      </w:r>
+      <w:r>
+        <w:rPr>
+          <w:rFonts w:hint="eastAsia"/>
+        </w:rPr>
+        <w:t>CDB</w:t>
+      </w:r>
+      <w:r>
+        <w:rPr>
+          <w:rFonts w:hint="eastAsia"/>
+        </w:rPr>
+        <w:t>进行封装，以便能够在基于</w:t>
       </w:r>
       <w:r>
         <w:rPr>
@@ -1912,19 +2818,19 @@
         <w:rPr>
           <w:rFonts w:hint="eastAsia"/>
         </w:rPr>
-        <w:t>协议传输功能。这种方式只需要以太网卡和以太网交换机，无需其他的设备，因此成本最低。但是</w:t>
-      </w:r>
-      <w:r>
-        <w:rPr>
-          <w:rFonts w:hint="eastAsia"/>
-        </w:rPr>
-        <w:t>iSCSI</w:t>
-      </w:r>
-      <w:r>
-        <w:rPr>
-          <w:rFonts w:hint="eastAsia"/>
-        </w:rPr>
-        <w:t>报文和</w:t>
+        <w:t>协议的网络上进行传输，完成</w:t>
+      </w:r>
+      <w:r>
+        <w:rPr>
+          <w:rFonts w:hint="eastAsia"/>
+        </w:rPr>
+        <w:t>SCSI</w:t>
+      </w:r>
+      <w:r>
+        <w:rPr>
+          <w:rFonts w:hint="eastAsia"/>
+        </w:rPr>
+        <w:t>到</w:t>
       </w:r>
       <w:r>
         <w:rPr>
@@ -1936,45 +2842,27 @@
         <w:rPr>
           <w:rFonts w:hint="eastAsia"/>
         </w:rPr>
-        <w:t>报文转换需要消耗服务器的</w:t>
-      </w:r>
-      <w:r>
-        <w:rPr>
-          <w:rFonts w:hint="eastAsia"/>
-        </w:rPr>
-        <w:t>CPU</w:t>
-      </w:r>
-      <w:r>
-        <w:rPr>
-          <w:rFonts w:hint="eastAsia"/>
-        </w:rPr>
-        <w:t>资源，只有在低</w:t>
-      </w:r>
-      <w:r>
-        <w:rPr>
-          <w:rFonts w:hint="eastAsia"/>
-        </w:rPr>
-        <w:t>I/O</w:t>
-      </w:r>
-      <w:r>
-        <w:rPr>
-          <w:rFonts w:hint="eastAsia"/>
-        </w:rPr>
-        <w:t>和低带宽性能要求的应用环境中才能使用这种方式。</w:t>
-      </w:r>
-    </w:p>
-    <w:p>
-      <w:pPr>
-        <w:pStyle w:val="4"/>
-      </w:pPr>
-      <w:r>
-        <w:rPr>
-          <w:rFonts w:hint="eastAsia"/>
-        </w:rPr>
-        <w:t>硬件形式</w:t>
-      </w:r>
-    </w:p>
-    <w:p>
+        <w:t>的协议映射，这一层是</w:t>
+      </w:r>
+      <w:r>
+        <w:rPr>
+          <w:rFonts w:hint="eastAsia"/>
+        </w:rPr>
+        <w:t>iSCSI</w:t>
+      </w:r>
+      <w:r>
+        <w:rPr>
+          <w:rFonts w:hint="eastAsia"/>
+        </w:rPr>
+        <w:t>协议的核心层。</w:t>
+      </w:r>
+    </w:p>
+    <w:p>
+      <w:pPr>
+        <w:rPr>
+          <w:rFonts w:hint="eastAsia"/>
+        </w:rPr>
+      </w:pPr>
       <w:r>
         <w:tab/>
       </w:r>
@@ -1982,631 +2870,28 @@
         <w:rPr>
           <w:rFonts w:hint="eastAsia"/>
         </w:rPr>
-        <w:t>使用</w:t>
-      </w:r>
-      <w:r>
-        <w:rPr>
-          <w:rFonts w:hint="eastAsia"/>
-        </w:rPr>
-        <w:t>iSCSI</w:t>
-      </w:r>
-      <w:r>
-        <w:t xml:space="preserve"> </w:t>
-      </w:r>
-      <w:r>
-        <w:rPr>
-          <w:rFonts w:hint="eastAsia"/>
-        </w:rPr>
-        <w:t>HBA</w:t>
-      </w:r>
-      <w:r>
-        <w:rPr>
-          <w:rFonts w:hint="eastAsia"/>
-        </w:rPr>
-        <w:t>（</w:t>
-      </w:r>
-      <w:r>
-        <w:rPr>
-          <w:rFonts w:hint="eastAsia"/>
-        </w:rPr>
-        <w:t>Host</w:t>
-      </w:r>
-      <w:r>
-        <w:t xml:space="preserve"> Bus Adapter</w:t>
-      </w:r>
-      <w:r>
-        <w:rPr>
-          <w:rFonts w:hint="eastAsia"/>
-        </w:rPr>
-        <w:t>），即</w:t>
-      </w:r>
-      <w:r>
-        <w:rPr>
-          <w:rFonts w:hint="eastAsia"/>
-        </w:rPr>
-        <w:t>iSCSI</w:t>
-      </w:r>
-      <w:r>
-        <w:t xml:space="preserve"> </w:t>
-      </w:r>
-      <w:r>
-        <w:rPr>
-          <w:rFonts w:hint="eastAsia"/>
-        </w:rPr>
-        <w:t>Initiator</w:t>
-      </w:r>
-      <w:r>
-        <w:rPr>
-          <w:rFonts w:hint="eastAsia"/>
-        </w:rPr>
-        <w:t>硬件。这种方式需要先购买</w:t>
-      </w:r>
-      <w:r>
-        <w:rPr>
-          <w:rFonts w:hint="eastAsia"/>
-        </w:rPr>
-        <w:t>i</w:t>
-      </w:r>
-      <w:r>
-        <w:t>SCSI HBA</w:t>
-      </w:r>
-      <w:r>
-        <w:rPr>
-          <w:rFonts w:hint="eastAsia"/>
-        </w:rPr>
-        <w:t>卡，然后将其安装在</w:t>
-      </w:r>
-      <w:r>
-        <w:rPr>
-          <w:rFonts w:hint="eastAsia"/>
-        </w:rPr>
-        <w:t>iSCSI</w:t>
-      </w:r>
-      <w:r>
-        <w:rPr>
-          <w:rFonts w:hint="eastAsia"/>
-        </w:rPr>
-        <w:t>服务器上，从而实现</w:t>
-      </w:r>
-      <w:r>
-        <w:rPr>
-          <w:rFonts w:hint="eastAsia"/>
-        </w:rPr>
-        <w:t>iSCSI</w:t>
-      </w:r>
-      <w:r>
-        <w:rPr>
-          <w:rFonts w:hint="eastAsia"/>
-        </w:rPr>
-        <w:t>服务器与交换机之间、</w:t>
-      </w:r>
-      <w:r>
-        <w:rPr>
-          <w:rFonts w:hint="eastAsia"/>
-        </w:rPr>
-        <w:t>iSCSI</w:t>
-      </w:r>
-      <w:r>
-        <w:rPr>
-          <w:rFonts w:hint="eastAsia"/>
-        </w:rPr>
-        <w:t>服务器与存储设备之间的高效数据传输。与第一种方式比较，硬件</w:t>
-      </w:r>
-      <w:r>
-        <w:rPr>
-          <w:rFonts w:hint="eastAsia"/>
-        </w:rPr>
-        <w:t>iSCSI</w:t>
-      </w:r>
-      <w:r>
-        <w:t xml:space="preserve"> </w:t>
-      </w:r>
-      <w:r>
-        <w:rPr>
-          <w:rFonts w:hint="eastAsia"/>
-        </w:rPr>
-        <w:t>HBA</w:t>
-      </w:r>
-      <w:r>
-        <w:rPr>
-          <w:rFonts w:hint="eastAsia"/>
-        </w:rPr>
-        <w:t>卡方式不需要消耗</w:t>
-      </w:r>
-      <w:r>
-        <w:rPr>
-          <w:rFonts w:hint="eastAsia"/>
-        </w:rPr>
-        <w:t>iSCSI</w:t>
-      </w:r>
-      <w:r>
-        <w:rPr>
-          <w:rFonts w:hint="eastAsia"/>
-        </w:rPr>
-        <w:t>服务器的</w:t>
-      </w:r>
-      <w:r>
-        <w:rPr>
-          <w:rFonts w:hint="eastAsia"/>
-        </w:rPr>
-        <w:t>CPU</w:t>
-      </w:r>
-      <w:r>
-        <w:rPr>
-          <w:rFonts w:hint="eastAsia"/>
-        </w:rPr>
-        <w:t>资源，同时硬件设备专用的。</w:t>
-      </w:r>
-    </w:p>
-    <w:p>
-      <w:r>
-        <w:tab/>
-      </w:r>
-      <w:r>
-        <w:rPr>
-          <w:rFonts w:hint="eastAsia"/>
-        </w:rPr>
-        <w:t>所以基于硬件的</w:t>
-      </w:r>
-      <w:r>
-        <w:rPr>
-          <w:rFonts w:hint="eastAsia"/>
-        </w:rPr>
-        <w:t>iSCSI</w:t>
-      </w:r>
-      <w:r>
-        <w:t xml:space="preserve"> </w:t>
-      </w:r>
-      <w:r>
-        <w:rPr>
-          <w:rFonts w:hint="eastAsia"/>
-        </w:rPr>
-        <w:t>Initiator</w:t>
-      </w:r>
-      <w:r>
-        <w:rPr>
-          <w:rFonts w:hint="eastAsia"/>
-        </w:rPr>
-        <w:t>可以提供更好的数据传输速度和存储性能，但是</w:t>
-      </w:r>
-      <w:r>
-        <w:rPr>
-          <w:rFonts w:hint="eastAsia"/>
-        </w:rPr>
-        <w:t>iSCSI</w:t>
-      </w:r>
-      <w:r>
-        <w:t xml:space="preserve"> </w:t>
-      </w:r>
-      <w:r>
-        <w:rPr>
-          <w:rFonts w:hint="eastAsia"/>
-        </w:rPr>
-        <w:t>HBA</w:t>
-      </w:r>
-      <w:r>
-        <w:rPr>
-          <w:rFonts w:hint="eastAsia"/>
-        </w:rPr>
-        <w:t>卡价格昂贵，需要使用者在性能和成本之间做权衡。</w:t>
-      </w:r>
-    </w:p>
-    <w:p>
-      <w:pPr>
-        <w:rPr>
-          <w:rFonts w:hint="eastAsia"/>
-        </w:rPr>
-      </w:pPr>
-      <w:r>
-        <w:tab/>
-      </w:r>
-      <w:r>
-        <w:rPr>
-          <w:rFonts w:hint="eastAsia"/>
-        </w:rPr>
-        <w:t>目前，</w:t>
-      </w:r>
-      <w:r>
-        <w:rPr>
-          <w:rFonts w:hint="eastAsia"/>
-        </w:rPr>
-        <w:t>iSCSI</w:t>
-      </w:r>
-      <w:r>
-        <w:t xml:space="preserve"> </w:t>
-      </w:r>
-      <w:r>
-        <w:rPr>
-          <w:rFonts w:hint="eastAsia"/>
-        </w:rPr>
-        <w:t>Initiator</w:t>
-      </w:r>
-      <w:r>
-        <w:rPr>
-          <w:rFonts w:hint="eastAsia"/>
-        </w:rPr>
-        <w:t>软件一般都是免费的，</w:t>
-      </w:r>
-      <w:r>
-        <w:rPr>
-          <w:rFonts w:hint="eastAsia"/>
-        </w:rPr>
-        <w:t>CentOS</w:t>
-      </w:r>
-      <w:r>
-        <w:rPr>
-          <w:rFonts w:hint="eastAsia"/>
-        </w:rPr>
-        <w:t>和</w:t>
-      </w:r>
-      <w:r>
-        <w:rPr>
-          <w:rFonts w:hint="eastAsia"/>
-        </w:rPr>
-        <w:t>rhel</w:t>
-      </w:r>
-      <w:r>
-        <w:rPr>
-          <w:rFonts w:hint="eastAsia"/>
-        </w:rPr>
-        <w:t>都能够很好的支持，现在发行的</w:t>
-      </w:r>
-      <w:r>
-        <w:rPr>
-          <w:rFonts w:hint="eastAsia"/>
-        </w:rPr>
-        <w:t>Linux</w:t>
-      </w:r>
-      <w:r>
-        <w:rPr>
-          <w:rFonts w:hint="eastAsia"/>
-        </w:rPr>
-        <w:t>系统都默认自带了</w:t>
-      </w:r>
-      <w:r>
-        <w:rPr>
-          <w:rFonts w:hint="eastAsia"/>
-        </w:rPr>
-        <w:t>iscsi</w:t>
-      </w:r>
-      <w:r>
-        <w:t xml:space="preserve"> initiator</w:t>
-      </w:r>
-      <w:r>
-        <w:rPr>
-          <w:rFonts w:hint="eastAsia"/>
-        </w:rPr>
-        <w:t>。</w:t>
-      </w:r>
-    </w:p>
-    <w:p>
-      <w:pPr>
-        <w:pStyle w:val="4"/>
-      </w:pPr>
-      <w:r>
-        <w:rPr>
-          <w:rFonts w:hint="eastAsia"/>
-        </w:rPr>
-        <w:t>i</w:t>
-      </w:r>
-      <w:r>
-        <w:t>SCSI Target</w:t>
-      </w:r>
-    </w:p>
-    <w:p>
-      <w:r>
-        <w:tab/>
-      </w:r>
-      <w:r>
-        <w:rPr>
-          <w:rFonts w:hint="eastAsia"/>
-        </w:rPr>
-        <w:t>一个可以用于存储数据的</w:t>
-      </w:r>
-      <w:r>
-        <w:rPr>
-          <w:rFonts w:hint="eastAsia"/>
-        </w:rPr>
-        <w:t>iSCSI</w:t>
-      </w:r>
-      <w:r>
-        <w:rPr>
-          <w:rFonts w:hint="eastAsia"/>
-        </w:rPr>
-        <w:t>磁盘阵列或者具有</w:t>
-      </w:r>
-      <w:r>
-        <w:rPr>
-          <w:rFonts w:hint="eastAsia"/>
-        </w:rPr>
-        <w:t>iSCSI</w:t>
-      </w:r>
-      <w:r>
-        <w:rPr>
-          <w:rFonts w:hint="eastAsia"/>
-        </w:rPr>
-        <w:t>功能的设备都被称为“</w:t>
-      </w:r>
-      <w:r>
-        <w:rPr>
-          <w:rFonts w:hint="eastAsia"/>
-        </w:rPr>
-        <w:t>iSCSI</w:t>
-      </w:r>
-      <w:r>
-        <w:t xml:space="preserve"> </w:t>
-      </w:r>
-      <w:r>
-        <w:rPr>
-          <w:rFonts w:hint="eastAsia"/>
-        </w:rPr>
-        <w:t>Target</w:t>
-      </w:r>
-      <w:r>
-        <w:rPr>
-          <w:rFonts w:hint="eastAsia"/>
-        </w:rPr>
-        <w:t>”，因为大多数操作系统都可以采用一些软件将系统转为一个</w:t>
-      </w:r>
-      <w:r>
-        <w:rPr>
-          <w:rFonts w:hint="eastAsia"/>
-        </w:rPr>
-        <w:t>iSCSI</w:t>
-      </w:r>
-      <w:r>
-        <w:t xml:space="preserve"> </w:t>
-      </w:r>
-      <w:r>
-        <w:rPr>
-          <w:rFonts w:hint="eastAsia"/>
-        </w:rPr>
-        <w:t>Target</w:t>
-      </w:r>
-      <w:r>
-        <w:rPr>
-          <w:rFonts w:hint="eastAsia"/>
-        </w:rPr>
-        <w:t>。</w:t>
-      </w:r>
-      <w:r>
-        <w:rPr>
-          <w:rFonts w:hint="eastAsia"/>
-        </w:rPr>
-        <w:t>Linux</w:t>
-      </w:r>
-      <w:r>
-        <w:rPr>
-          <w:rFonts w:hint="eastAsia"/>
-        </w:rPr>
-        <w:t>下的开源</w:t>
-      </w:r>
-      <w:r>
-        <w:rPr>
-          <w:rFonts w:hint="eastAsia"/>
-        </w:rPr>
-        <w:t>iSCSI</w:t>
-      </w:r>
-      <w:r>
-        <w:t xml:space="preserve"> </w:t>
-      </w:r>
-      <w:r>
-        <w:rPr>
-          <w:rFonts w:hint="eastAsia"/>
-        </w:rPr>
-        <w:t>Target</w:t>
-      </w:r>
-      <w:r>
-        <w:rPr>
-          <w:rFonts w:hint="eastAsia"/>
-        </w:rPr>
-        <w:t>软件——</w:t>
-      </w:r>
-      <w:r>
-        <w:rPr>
-          <w:rFonts w:hint="eastAsia"/>
-        </w:rPr>
-        <w:t>iSCSI</w:t>
-      </w:r>
-      <w:r>
-        <w:t xml:space="preserve"> </w:t>
-      </w:r>
-      <w:r>
-        <w:rPr>
-          <w:rFonts w:hint="eastAsia"/>
-        </w:rPr>
-        <w:t>Enterprise</w:t>
-      </w:r>
-      <w:r>
-        <w:t xml:space="preserve"> Target</w:t>
-      </w:r>
-      <w:r>
-        <w:rPr>
-          <w:rFonts w:hint="eastAsia"/>
-        </w:rPr>
-        <w:t>。</w:t>
-      </w:r>
-    </w:p>
-    <w:p>
-      <w:r>
-        <w:tab/>
-      </w:r>
-      <w:r>
-        <w:rPr>
-          <w:rFonts w:hint="eastAsia"/>
-        </w:rPr>
-        <w:t>利用</w:t>
-      </w:r>
-      <w:r>
-        <w:rPr>
-          <w:rFonts w:hint="eastAsia"/>
-        </w:rPr>
-        <w:t>iSCSI</w:t>
-      </w:r>
-      <w:r>
-        <w:t xml:space="preserve"> </w:t>
-      </w:r>
-      <w:r>
-        <w:rPr>
-          <w:rFonts w:hint="eastAsia"/>
-        </w:rPr>
-        <w:t>Target</w:t>
-      </w:r>
-      <w:r>
-        <w:rPr>
-          <w:rFonts w:hint="eastAsia"/>
-        </w:rPr>
-        <w:t>软件，可以将服务器存储空间分配给客户机使用，客户机可以像使用本地磁盘一样使用</w:t>
-      </w:r>
-      <w:r>
-        <w:rPr>
-          <w:rFonts w:hint="eastAsia"/>
-        </w:rPr>
-        <w:t>iSCSI</w:t>
-      </w:r>
-      <w:r>
-        <w:rPr>
-          <w:rFonts w:hint="eastAsia"/>
-        </w:rPr>
-        <w:t>磁盘。包括对齐分区，格式化以及读写等。而且每个客户端可以向</w:t>
-      </w:r>
-      <w:r>
-        <w:rPr>
-          <w:rFonts w:hint="eastAsia"/>
-        </w:rPr>
-        <w:t>iSCSI</w:t>
-      </w:r>
-      <w:r>
-        <w:rPr>
-          <w:rFonts w:hint="eastAsia"/>
-        </w:rPr>
-        <w:t>磁盘写数据，互不干扰，并且不会破坏存储到服务器中的数据。同时，</w:t>
-      </w:r>
-      <w:r>
-        <w:rPr>
-          <w:rFonts w:hint="eastAsia"/>
-        </w:rPr>
-        <w:t>iSCSI</w:t>
-      </w:r>
-      <w:r>
-        <w:t xml:space="preserve"> </w:t>
-      </w:r>
-      <w:r>
-        <w:rPr>
-          <w:rFonts w:hint="eastAsia"/>
-        </w:rPr>
-        <w:t>Target</w:t>
-      </w:r>
-      <w:r>
-        <w:rPr>
-          <w:rFonts w:hint="eastAsia"/>
-        </w:rPr>
-        <w:t>软件对用户的权限控制非常灵活，支持配置文件。</w:t>
-      </w:r>
-    </w:p>
-    <w:p>
-      <w:pPr>
-        <w:rPr>
-          <w:rFonts w:hint="eastAsia"/>
-        </w:rPr>
-      </w:pPr>
-      <w:r>
-        <w:tab/>
-      </w:r>
-      <w:r>
-        <w:rPr>
-          <w:rFonts w:hint="eastAsia"/>
-        </w:rPr>
-        <w:t>我们知道，</w:t>
-      </w:r>
-      <w:r>
-        <w:rPr>
-          <w:rFonts w:hint="eastAsia"/>
-        </w:rPr>
-        <w:t>iSCSI</w:t>
-      </w:r>
-      <w:r>
-        <w:rPr>
-          <w:rFonts w:hint="eastAsia"/>
-        </w:rPr>
-        <w:t>是使用</w:t>
-      </w:r>
-      <w:r>
-        <w:rPr>
-          <w:rFonts w:hint="eastAsia"/>
-        </w:rPr>
         <w:t>TCP/IP</w:t>
       </w:r>
       <w:r>
         <w:rPr>
           <w:rFonts w:hint="eastAsia"/>
         </w:rPr>
-        <w:t>协议进行通信的，因此</w:t>
-      </w:r>
-      <w:r>
-        <w:rPr>
-          <w:rFonts w:hint="eastAsia"/>
-        </w:rPr>
-        <w:t>iSCSI</w:t>
-      </w:r>
-      <w:r>
-        <w:rPr>
-          <w:rFonts w:hint="eastAsia"/>
-        </w:rPr>
-        <w:t>两端连接起来，仅仅需要一个以太网络就行了，所以，以太网的速度很大程度上决定了</w:t>
-      </w:r>
-      <w:r>
-        <w:rPr>
-          <w:rFonts w:hint="eastAsia"/>
-        </w:rPr>
-        <w:t>iSCSI</w:t>
-      </w:r>
-      <w:r>
-        <w:rPr>
-          <w:rFonts w:hint="eastAsia"/>
-        </w:rPr>
-        <w:t>的性能，所以我们需要配置一个最好的万兆交换机，再差劲也不能低于千兆交换机，</w:t>
-      </w:r>
-      <w:r>
-        <w:rPr>
-          <w:rFonts w:hint="eastAsia"/>
-        </w:rPr>
-        <w:lastRenderedPageBreak/>
-        <w:t>且要做好交换机冗余，避免交换机宕机造成存储无法使用。</w:t>
-      </w:r>
-    </w:p>
-    <w:p>
-      <w:pPr>
-        <w:pStyle w:val="2"/>
-      </w:pPr>
-      <w:r>
-        <w:rPr>
-          <w:rFonts w:hint="eastAsia"/>
-        </w:rPr>
-        <w:t>原理</w:t>
-      </w:r>
-    </w:p>
-    <w:p>
-      <w:pPr>
-        <w:pStyle w:val="3"/>
-      </w:pPr>
+        <w:t>层：对</w:t>
+      </w:r>
+      <w:r>
+        <w:rPr>
+          <w:rFonts w:hint="eastAsia"/>
+        </w:rPr>
+        <w:t>IP</w:t>
+      </w:r>
+      <w:r>
+        <w:rPr>
+          <w:rFonts w:hint="eastAsia"/>
+        </w:rPr>
+        <w:t>报文进行路由和转发，并且提供端到端的透明可靠传输。</w:t>
+      </w:r>
       <w:bookmarkStart w:id="0" w:name="_GoBack"/>
       <w:bookmarkEnd w:id="0"/>
-      <w:r>
-        <w:rPr>
-          <w:rFonts w:hint="eastAsia"/>
-        </w:rPr>
-        <w:t>i</w:t>
-      </w:r>
-      <w:r>
-        <w:t>SCSI</w:t>
-      </w:r>
-      <w:r>
-        <w:rPr>
-          <w:rFonts w:hint="eastAsia"/>
-        </w:rPr>
-        <w:t>层次结构</w:t>
-      </w:r>
     </w:p>
     <w:p>
       <w:pPr>
@@ -2619,6 +2904,7 @@
         <w:rPr>
           <w:rFonts w:hint="eastAsia"/>
         </w:rPr>
+        <w:lastRenderedPageBreak/>
         <w:t>传输过程</w:t>
       </w:r>
       <w:r>

--- a/存储/SAN/SCSI.docx
+++ b/存储/SAN/SCSI.docx
@@ -2890,93 +2890,296 @@
         </w:rPr>
         <w:t>报文进行路由和转发，并且提供端到端的透明可靠传输。</w:t>
       </w:r>
+    </w:p>
+    <w:p>
+      <w:pPr>
+        <w:pStyle w:val="3"/>
+      </w:pPr>
+      <w:r>
+        <w:rPr>
+          <w:rFonts w:hint="eastAsia"/>
+        </w:rPr>
+        <w:t>传输过程</w:t>
+      </w:r>
+      <w:r>
+        <w:t xml:space="preserve"> </w:t>
+      </w:r>
+    </w:p>
+    <w:p>
+      <w:r>
+        <w:tab/>
+      </w:r>
+      <w:r>
+        <w:rPr>
+          <w:rFonts w:hint="eastAsia"/>
+        </w:rPr>
+        <w:t>iSCSI</w:t>
+      </w:r>
+      <w:r>
+        <w:rPr>
+          <w:rFonts w:hint="eastAsia"/>
+        </w:rPr>
+        <w:t>协议定义了在</w:t>
+      </w:r>
+      <w:r>
+        <w:rPr>
+          <w:rFonts w:hint="eastAsia"/>
+        </w:rPr>
+        <w:t>TCP/IP</w:t>
+      </w:r>
+      <w:r>
+        <w:rPr>
+          <w:rFonts w:hint="eastAsia"/>
+        </w:rPr>
+        <w:t>网络发送，接收数据块存储数据的规则和方式，发送端将</w:t>
+      </w:r>
+      <w:r>
+        <w:rPr>
+          <w:rFonts w:hint="eastAsia"/>
+        </w:rPr>
+        <w:t>SCSI</w:t>
+      </w:r>
+      <w:r>
+        <w:rPr>
+          <w:rFonts w:hint="eastAsia"/>
+        </w:rPr>
+        <w:t>命令和数据封装到</w:t>
+      </w:r>
+      <w:r>
+        <w:rPr>
+          <w:rFonts w:hint="eastAsia"/>
+        </w:rPr>
+        <w:t>TCP/IP</w:t>
+      </w:r>
+      <w:r>
+        <w:rPr>
+          <w:rFonts w:hint="eastAsia"/>
+        </w:rPr>
+        <w:t>包中，然后通过</w:t>
+      </w:r>
+      <w:r>
+        <w:rPr>
+          <w:rFonts w:hint="eastAsia"/>
+        </w:rPr>
+        <w:t>IP</w:t>
+      </w:r>
+      <w:r>
+        <w:rPr>
+          <w:rFonts w:hint="eastAsia"/>
+        </w:rPr>
+        <w:t>网络转发，接收端收到</w:t>
+      </w:r>
+      <w:r>
+        <w:rPr>
+          <w:rFonts w:hint="eastAsia"/>
+        </w:rPr>
+        <w:t>TCP/IP</w:t>
+      </w:r>
+      <w:r>
+        <w:rPr>
+          <w:rFonts w:hint="eastAsia"/>
+        </w:rPr>
+        <w:t>包之后，将其还原为</w:t>
+      </w:r>
+      <w:r>
+        <w:rPr>
+          <w:rFonts w:hint="eastAsia"/>
+        </w:rPr>
+        <w:t>SCSI</w:t>
+      </w:r>
+      <w:r>
+        <w:rPr>
+          <w:rFonts w:hint="eastAsia"/>
+        </w:rPr>
+        <w:t>命令和数据并执行，执行完成之后，将返</w:t>
+      </w:r>
+      <w:r>
+        <w:rPr>
+          <w:rFonts w:hint="eastAsia"/>
+        </w:rPr>
+        <w:lastRenderedPageBreak/>
+        <w:t>回</w:t>
+      </w:r>
+      <w:r>
+        <w:rPr>
+          <w:rFonts w:hint="eastAsia"/>
+        </w:rPr>
+        <w:t>SCSI</w:t>
+      </w:r>
+      <w:r>
+        <w:rPr>
+          <w:rFonts w:hint="eastAsia"/>
+        </w:rPr>
+        <w:t>命令和数据再封装到</w:t>
+      </w:r>
+      <w:r>
+        <w:rPr>
+          <w:rFonts w:hint="eastAsia"/>
+        </w:rPr>
+        <w:t>TCP/IP</w:t>
+      </w:r>
+      <w:r>
+        <w:rPr>
+          <w:rFonts w:hint="eastAsia"/>
+        </w:rPr>
+        <w:t>包中，之后再传回发送端，这样完成这个传输过程。</w:t>
+      </w:r>
+    </w:p>
+    <w:p>
+      <w:pPr>
+        <w:rPr>
+          <w:rFonts w:hint="eastAsia"/>
+        </w:rPr>
+      </w:pPr>
+      <w:r>
+        <w:tab/>
+      </w:r>
+      <w:r>
+        <w:rPr>
+          <w:rFonts w:hint="eastAsia"/>
+        </w:rPr>
+        <w:t>iSCSI</w:t>
+      </w:r>
+      <w:r>
+        <w:rPr>
+          <w:rFonts w:hint="eastAsia"/>
+        </w:rPr>
+        <w:t>的整个数据传输过程在用户看来都是透明的，用户使用远端的存储设备就像使用本地的硬盘设备一样，实际上，</w:t>
+      </w:r>
+      <w:r>
+        <w:rPr>
+          <w:rFonts w:hint="eastAsia"/>
+        </w:rPr>
+        <w:t>iSCSI</w:t>
+      </w:r>
+      <w:r>
+        <w:rPr>
+          <w:rFonts w:hint="eastAsia"/>
+        </w:rPr>
+        <w:t>的数据传输速率并不能完全达到本地磁盘的数据传输率，但差别并不明显，而这种网络存储模式还有一点安全性高，这对于数据集中存储的</w:t>
+      </w:r>
+      <w:r>
+        <w:rPr>
+          <w:rFonts w:hint="eastAsia"/>
+        </w:rPr>
+        <w:t>iSCSI</w:t>
+      </w:r>
+      <w:r>
+        <w:rPr>
+          <w:rFonts w:hint="eastAsia"/>
+        </w:rPr>
+        <w:t>来说非常重要。</w:t>
+      </w:r>
+    </w:p>
+    <w:p>
+      <w:pPr>
+        <w:pStyle w:val="2"/>
+      </w:pPr>
+      <w:r>
+        <w:rPr>
+          <w:rFonts w:hint="eastAsia"/>
+        </w:rPr>
+        <w:t>搭建</w:t>
+      </w:r>
+    </w:p>
+    <w:p>
+      <w:pPr>
+        <w:pStyle w:val="2"/>
+      </w:pPr>
+      <w:r>
+        <w:rPr>
+          <w:rFonts w:hint="eastAsia"/>
+        </w:rPr>
+        <w:t>启动服务</w:t>
+      </w:r>
+    </w:p>
+    <w:p>
+      <w:pPr>
+        <w:pStyle w:val="2"/>
+      </w:pPr>
+      <w:r>
+        <w:rPr>
+          <w:rFonts w:hint="eastAsia"/>
+        </w:rPr>
+        <w:t>安全配置</w:t>
+      </w:r>
+    </w:p>
+    <w:p>
+      <w:pPr>
+        <w:pStyle w:val="2"/>
+      </w:pPr>
+      <w:r>
+        <w:rPr>
+          <w:rFonts w:hint="eastAsia"/>
+        </w:rPr>
+        <w:t>ISCSI</w:t>
+      </w:r>
+      <w:r>
+        <w:rPr>
+          <w:rFonts w:hint="eastAsia"/>
+        </w:rPr>
+        <w:t>命令</w:t>
+      </w:r>
+    </w:p>
+    <w:p>
+      <w:pPr>
+        <w:pStyle w:val="3"/>
+      </w:pPr>
       <w:bookmarkStart w:id="0" w:name="_GoBack"/>
+      <w:r>
+        <w:rPr>
+          <w:rFonts w:hint="eastAsia"/>
+        </w:rPr>
+        <w:t>发现</w:t>
+      </w:r>
+    </w:p>
+    <w:p>
+      <w:pPr>
+        <w:pStyle w:val="3"/>
+      </w:pPr>
+      <w:r>
+        <w:rPr>
+          <w:rFonts w:hint="eastAsia"/>
+        </w:rPr>
+        <w:t>查看</w:t>
+      </w:r>
+    </w:p>
+    <w:p>
+      <w:pPr>
+        <w:pStyle w:val="3"/>
+      </w:pPr>
+      <w:r>
+        <w:rPr>
+          <w:rFonts w:hint="eastAsia"/>
+        </w:rPr>
+        <w:t>删除</w:t>
+      </w:r>
+    </w:p>
+    <w:p>
+      <w:pPr>
+        <w:pStyle w:val="3"/>
+      </w:pPr>
+      <w:r>
+        <w:rPr>
+          <w:rFonts w:hint="eastAsia"/>
+        </w:rPr>
+        <w:t>登入</w:t>
+      </w:r>
+    </w:p>
+    <w:p>
+      <w:pPr>
+        <w:pStyle w:val="3"/>
+        <w:rPr>
+          <w:rFonts w:hint="eastAsia"/>
+        </w:rPr>
+      </w:pPr>
+      <w:r>
+        <w:rPr>
+          <w:rFonts w:hint="eastAsia"/>
+        </w:rPr>
+        <w:t>登出</w:t>
+      </w:r>
       <w:bookmarkEnd w:id="0"/>
-    </w:p>
-    <w:p>
-      <w:pPr>
-        <w:pStyle w:val="3"/>
-        <w:rPr>
-          <w:rFonts w:hint="eastAsia"/>
-        </w:rPr>
-      </w:pPr>
-      <w:r>
-        <w:rPr>
-          <w:rFonts w:hint="eastAsia"/>
-        </w:rPr>
-        <w:lastRenderedPageBreak/>
-        <w:t>传输过程</w:t>
-      </w:r>
-      <w:r>
-        <w:t xml:space="preserve"> </w:t>
-      </w:r>
-    </w:p>
-    <w:p>
-      <w:pPr>
-        <w:pStyle w:val="1"/>
-      </w:pPr>
-      <w:r>
-        <w:rPr>
-          <w:rFonts w:hint="eastAsia"/>
-        </w:rPr>
-        <w:t>搭建</w:t>
-      </w:r>
-    </w:p>
-    <w:p>
-      <w:pPr>
-        <w:pStyle w:val="1"/>
-      </w:pPr>
-      <w:r>
-        <w:rPr>
-          <w:rFonts w:hint="eastAsia"/>
-        </w:rPr>
-        <w:t>启动服务</w:t>
-      </w:r>
-    </w:p>
-    <w:p>
-      <w:pPr>
-        <w:pStyle w:val="1"/>
-      </w:pPr>
-      <w:r>
-        <w:rPr>
-          <w:rFonts w:hint="eastAsia"/>
-        </w:rPr>
-        <w:t>安全配置</w:t>
-      </w:r>
-    </w:p>
-    <w:p>
-      <w:pPr>
-        <w:pStyle w:val="1"/>
-      </w:pPr>
-      <w:r>
-        <w:rPr>
-          <w:rFonts w:hint="eastAsia"/>
-        </w:rPr>
-        <w:t>SAN</w:t>
-      </w:r>
-      <w:r>
-        <w:t xml:space="preserve"> </w:t>
-      </w:r>
-    </w:p>
-    <w:p>
-      <w:pPr>
-        <w:pStyle w:val="1"/>
-        <w:rPr>
-          <w:rFonts w:hint="eastAsia"/>
-        </w:rPr>
-      </w:pPr>
-      <w:r>
-        <w:rPr>
-          <w:rFonts w:hint="eastAsia"/>
-        </w:rPr>
-        <w:t>ISCSI</w:t>
-      </w:r>
-      <w:r>
-        <w:rPr>
-          <w:rFonts w:hint="eastAsia"/>
-        </w:rPr>
-        <w:t>命令</w:t>
-      </w:r>
     </w:p>
     <w:sectPr>
       <w:pgSz w:w="11906" w:h="16838"/>

--- a/存储/SAN/SCSI.docx
+++ b/存储/SAN/SCSI.docx
@@ -3083,6 +3083,676 @@
       </w:r>
     </w:p>
     <w:p>
+      <w:r>
+        <w:tab/>
+      </w:r>
+      <w:r>
+        <w:rPr>
+          <w:rFonts w:hint="eastAsia"/>
+        </w:rPr>
+        <w:t>准备两台</w:t>
+      </w:r>
+      <w:r>
+        <w:rPr>
+          <w:rFonts w:hint="eastAsia"/>
+        </w:rPr>
+        <w:t>CentOS</w:t>
+      </w:r>
+      <w:r>
+        <w:t>7</w:t>
+      </w:r>
+      <w:r>
+        <w:rPr>
+          <w:rFonts w:hint="eastAsia"/>
+        </w:rPr>
+        <w:t>服务器做实验：</w:t>
+      </w:r>
+    </w:p>
+    <w:tbl>
+      <w:tblPr>
+        <w:tblStyle w:val="a4"/>
+        <w:tblW w:w="0" w:type="auto"/>
+        <w:tblLook w:val="04A0" w:firstRow="1" w:lastRow="0" w:firstColumn="1" w:lastColumn="0" w:noHBand="0" w:noVBand="1"/>
+      </w:tblPr>
+      <w:tblGrid>
+        <w:gridCol w:w="2122"/>
+        <w:gridCol w:w="6174"/>
+      </w:tblGrid>
+      <w:tr>
+        <w:tc>
+          <w:tcPr>
+            <w:tcW w:w="2122" w:type="dxa"/>
+          </w:tcPr>
+          <w:p>
+            <w:pPr>
+              <w:jc w:val="center"/>
+              <w:rPr>
+                <w:rFonts w:hint="eastAsia"/>
+              </w:rPr>
+            </w:pPr>
+            <w:r>
+              <w:rPr>
+                <w:rFonts w:hint="eastAsia"/>
+              </w:rPr>
+              <w:t>IP</w:t>
+            </w:r>
+          </w:p>
+        </w:tc>
+        <w:tc>
+          <w:tcPr>
+            <w:tcW w:w="6174" w:type="dxa"/>
+          </w:tcPr>
+          <w:p>
+            <w:pPr>
+              <w:jc w:val="center"/>
+              <w:rPr>
+                <w:rFonts w:hint="eastAsia"/>
+              </w:rPr>
+            </w:pPr>
+            <w:r>
+              <w:rPr>
+                <w:rFonts w:hint="eastAsia"/>
+              </w:rPr>
+              <w:t>安装软件</w:t>
+            </w:r>
+          </w:p>
+        </w:tc>
+      </w:tr>
+      <w:tr>
+        <w:tc>
+          <w:tcPr>
+            <w:tcW w:w="2122" w:type="dxa"/>
+          </w:tcPr>
+          <w:p>
+            <w:pPr>
+              <w:jc w:val="center"/>
+              <w:rPr>
+                <w:rFonts w:hint="eastAsia"/>
+              </w:rPr>
+            </w:pPr>
+            <w:r>
+              <w:t>h</w:t>
+            </w:r>
+            <w:r>
+              <w:rPr>
+                <w:rFonts w:hint="eastAsia"/>
+              </w:rPr>
+              <w:t>ost</w:t>
+            </w:r>
+            <w:r>
+              <w:t>1</w:t>
+            </w:r>
+          </w:p>
+        </w:tc>
+        <w:tc>
+          <w:tcPr>
+            <w:tcW w:w="6174" w:type="dxa"/>
+          </w:tcPr>
+          <w:p>
+            <w:pPr>
+              <w:jc w:val="center"/>
+              <w:rPr>
+                <w:rFonts w:hint="eastAsia"/>
+              </w:rPr>
+            </w:pPr>
+            <w:r>
+              <w:rPr>
+                <w:rFonts w:hint="eastAsia"/>
+              </w:rPr>
+              <w:t>i</w:t>
+            </w:r>
+            <w:r>
+              <w:t>SCSI Target</w:t>
+            </w:r>
+            <w:r>
+              <w:rPr>
+                <w:rFonts w:hint="eastAsia"/>
+              </w:rPr>
+              <w:t>端：</w:t>
+            </w:r>
+            <w:r>
+              <w:rPr>
+                <w:rFonts w:hint="eastAsia"/>
+              </w:rPr>
+              <w:t>scisi</w:t>
+            </w:r>
+            <w:r>
+              <w:t>-target-utils.x86_64</w:t>
+            </w:r>
+          </w:p>
+        </w:tc>
+      </w:tr>
+      <w:tr>
+        <w:tc>
+          <w:tcPr>
+            <w:tcW w:w="2122" w:type="dxa"/>
+          </w:tcPr>
+          <w:p>
+            <w:pPr>
+              <w:jc w:val="center"/>
+              <w:rPr>
+                <w:rFonts w:hint="eastAsia"/>
+              </w:rPr>
+            </w:pPr>
+            <w:r>
+              <w:rPr>
+                <w:rFonts w:hint="eastAsia"/>
+              </w:rPr>
+              <w:t>h</w:t>
+            </w:r>
+            <w:r>
+              <w:t>ost2</w:t>
+            </w:r>
+          </w:p>
+        </w:tc>
+        <w:tc>
+          <w:tcPr>
+            <w:tcW w:w="6174" w:type="dxa"/>
+          </w:tcPr>
+          <w:p>
+            <w:pPr>
+              <w:jc w:val="center"/>
+              <w:rPr>
+                <w:rFonts w:hint="eastAsia"/>
+              </w:rPr>
+            </w:pPr>
+            <w:r>
+              <w:rPr>
+                <w:rFonts w:hint="eastAsia"/>
+              </w:rPr>
+              <w:t>i</w:t>
+            </w:r>
+            <w:r>
+              <w:t>SCSI</w:t>
+            </w:r>
+            <w:r>
+              <w:rPr>
+                <w:rFonts w:hint="eastAsia"/>
+              </w:rPr>
+              <w:t>客户端：</w:t>
+            </w:r>
+            <w:r>
+              <w:rPr>
+                <w:rFonts w:hint="eastAsia"/>
+              </w:rPr>
+              <w:t>scsi-initiator-uitils</w:t>
+            </w:r>
+          </w:p>
+        </w:tc>
+      </w:tr>
+    </w:tbl>
+    <w:p>
+      <w:r>
+        <w:tab/>
+      </w:r>
+      <w:r>
+        <w:t>1</w:t>
+      </w:r>
+      <w:r>
+        <w:rPr>
+          <w:rFonts w:hint="eastAsia"/>
+        </w:rPr>
+        <w:t>、</w:t>
+      </w:r>
+      <w:r>
+        <w:rPr>
+          <w:rFonts w:hint="eastAsia"/>
+        </w:rPr>
+        <w:t>在</w:t>
+      </w:r>
+      <w:r>
+        <w:rPr>
+          <w:rFonts w:hint="eastAsia"/>
+        </w:rPr>
+        <w:t>host</w:t>
+      </w:r>
+      <w:r>
+        <w:t>1</w:t>
+      </w:r>
+      <w:r>
+        <w:rPr>
+          <w:rFonts w:hint="eastAsia"/>
+        </w:rPr>
+        <w:t>上安装</w:t>
+      </w:r>
+      <w:r>
+        <w:rPr>
+          <w:rFonts w:hint="eastAsia"/>
+        </w:rPr>
+        <w:t>iSCSI</w:t>
+      </w:r>
+      <w:r>
+        <w:t xml:space="preserve"> </w:t>
+      </w:r>
+      <w:r>
+        <w:rPr>
+          <w:rFonts w:hint="eastAsia"/>
+        </w:rPr>
+        <w:t>Target</w:t>
+      </w:r>
+      <w:r>
+        <w:rPr>
+          <w:rFonts w:hint="eastAsia"/>
+        </w:rPr>
+        <w:t>，采用</w:t>
+      </w:r>
+      <w:r>
+        <w:rPr>
+          <w:rFonts w:hint="eastAsia"/>
+        </w:rPr>
+        <w:t>yum</w:t>
+      </w:r>
+      <w:r>
+        <w:rPr>
+          <w:rFonts w:hint="eastAsia"/>
+        </w:rPr>
+        <w:t>安装：</w:t>
+      </w:r>
+    </w:p>
+    <w:p>
+      <w:r>
+        <w:tab/>
+        <w:t>yum –y install scisi-target-utils</w:t>
+      </w:r>
+    </w:p>
+    <w:p>
+      <w:r>
+        <w:tab/>
+        <w:t>rpm –</w:t>
+      </w:r>
+      <w:r>
+        <w:rPr>
+          <w:rFonts w:hint="eastAsia"/>
+        </w:rPr>
+        <w:t>ql</w:t>
+      </w:r>
+      <w:r>
+        <w:t xml:space="preserve"> scsi-target-utils</w:t>
+      </w:r>
+    </w:p>
+    <w:p>
+      <w:r>
+        <w:tab/>
+      </w:r>
+      <w:r>
+        <w:t>2</w:t>
+      </w:r>
+      <w:r>
+        <w:rPr>
+          <w:rFonts w:hint="eastAsia"/>
+        </w:rPr>
+        <w:t>、</w:t>
+      </w:r>
+      <w:r>
+        <w:rPr>
+          <w:rFonts w:hint="eastAsia"/>
+        </w:rPr>
+        <w:t>编辑配置文件</w:t>
+      </w:r>
+      <w:r>
+        <w:rPr>
+          <w:rFonts w:hint="eastAsia"/>
+        </w:rPr>
+        <w:t>/</w:t>
+      </w:r>
+      <w:r>
+        <w:t>etc/tgt/targets.conf</w:t>
+      </w:r>
+      <w:r>
+        <w:rPr>
+          <w:rFonts w:hint="eastAsia"/>
+        </w:rPr>
+        <w:t>：</w:t>
+      </w:r>
+    </w:p>
+    <w:p>
+      <w:r>
+        <w:tab/>
+        <w:t>&lt;target iqn.2016-11.com.ljf:server.target1&gt;</w:t>
+      </w:r>
+    </w:p>
+    <w:p>
+      <w:r>
+        <w:tab/>
+      </w:r>
+      <w:r>
+        <w:tab/>
+      </w:r>
+      <w:r>
+        <w:t>b</w:t>
+      </w:r>
+      <w:r>
+        <w:t xml:space="preserve">acking-store </w:t>
+      </w:r>
+      <w:r>
+        <w:rPr>
+          <w:rFonts w:hint="eastAsia"/>
+        </w:rPr>
+        <w:t>/</w:t>
+      </w:r>
+      <w:r>
+        <w:t>dev/sdb  #</w:t>
+      </w:r>
+      <w:r>
+        <w:rPr>
+          <w:rFonts w:hint="eastAsia"/>
+        </w:rPr>
+        <w:t>/</w:t>
+      </w:r>
+      <w:r>
+        <w:t>dev/sdb</w:t>
+      </w:r>
+      <w:r>
+        <w:rPr>
+          <w:rFonts w:hint="eastAsia"/>
+        </w:rPr>
+        <w:t>新硬盘，没有格式化和创建文件系统的</w:t>
+      </w:r>
+    </w:p>
+    <w:p>
+      <w:r>
+        <w:tab/>
+        <w:t>&lt;/target&gt;</w:t>
+      </w:r>
+    </w:p>
+    <w:p>
+      <w:r>
+        <w:tab/>
+      </w:r>
+      <w:r>
+        <w:rPr>
+          <w:rFonts w:hint="eastAsia"/>
+        </w:rPr>
+        <w:t>说明：</w:t>
+      </w:r>
+    </w:p>
+    <w:p>
+      <w:r>
+        <w:tab/>
+      </w:r>
+      <w:r>
+        <w:rPr>
+          <w:rFonts w:hint="eastAsia"/>
+        </w:rPr>
+        <w:t>iqn</w:t>
+      </w:r>
+      <w:r>
+        <w:t>.2016-11.com.ljf:\server.target1</w:t>
+      </w:r>
+    </w:p>
+    <w:p>
+      <w:r>
+        <w:tab/>
+        <w:t>targe</w:t>
+      </w:r>
+      <w:r>
+        <w:rPr>
+          <w:rFonts w:hint="eastAsia"/>
+        </w:rPr>
+        <w:t>t</w:t>
+      </w:r>
+      <w:r>
+        <w:rPr>
+          <w:rFonts w:hint="eastAsia"/>
+        </w:rPr>
+        <w:t>后面跟着的名称在同一个子网内部应该是唯一的，标准命名方式是：</w:t>
+      </w:r>
+    </w:p>
+    <w:p>
+      <w:r>
+        <w:tab/>
+      </w:r>
+      <w:r>
+        <w:rPr>
+          <w:rFonts w:hint="eastAsia"/>
+        </w:rPr>
+        <w:t>iqn</w:t>
+      </w:r>
+      <w:r>
+        <w:t>,yyyy-mm</w:t>
+      </w:r>
+    </w:p>
+    <w:p>
+      <w:r>
+        <w:tab/>
+      </w:r>
+      <w:r>
+        <w:tab/>
+      </w:r>
+      <w:r>
+        <w:t>iqn=iSCSI Qualified name</w:t>
+      </w:r>
+    </w:p>
+    <w:p>
+      <w:pPr>
+        <w:rPr>
+          <w:rFonts w:hint="eastAsia"/>
+        </w:rPr>
+      </w:pPr>
+      <w:r>
+        <w:tab/>
+      </w:r>
+      <w:r>
+        <w:tab/>
+      </w:r>
+      <w:r>
+        <w:t xml:space="preserve">yyyy-mm </w:t>
+      </w:r>
+      <w:r>
+        <w:rPr>
+          <w:rFonts w:hint="eastAsia"/>
+        </w:rPr>
+        <w:t>表示“年份</w:t>
+      </w:r>
+      <w:r>
+        <w:rPr>
+          <w:rFonts w:hint="eastAsia"/>
+        </w:rPr>
+        <w:t>-</w:t>
+      </w:r>
+      <w:r>
+        <w:rPr>
+          <w:rFonts w:hint="eastAsia"/>
+        </w:rPr>
+        <w:t>月份”</w:t>
+      </w:r>
+    </w:p>
+    <w:p>
+      <w:r>
+        <w:tab/>
+      </w:r>
+      <w:r>
+        <w:rPr>
+          <w:rFonts w:hint="eastAsia"/>
+        </w:rPr>
+        <w:t>reserved</w:t>
+      </w:r>
+      <w:r>
+        <w:t xml:space="preserve"> domain name</w:t>
+      </w:r>
+      <w:r>
+        <w:rPr>
+          <w:rFonts w:hint="eastAsia"/>
+        </w:rPr>
+        <w:t>：表示倒过来的域名</w:t>
+      </w:r>
+    </w:p>
+    <w:p>
+      <w:r>
+        <w:tab/>
+      </w:r>
+      <w:r>
+        <w:rPr>
+          <w:rFonts w:hint="eastAsia"/>
+        </w:rPr>
+        <w:t>identified</w:t>
+      </w:r>
+      <w:r>
+        <w:rPr>
+          <w:rFonts w:hint="eastAsia"/>
+        </w:rPr>
+        <w:t>：表示识别代码</w:t>
+      </w:r>
+    </w:p>
+    <w:p>
+      <w:r>
+        <w:tab/>
+      </w:r>
+      <w:r>
+        <w:rPr>
+          <w:rFonts w:hint="eastAsia"/>
+        </w:rPr>
+        <w:t>backing-store</w:t>
+      </w:r>
+      <w:r>
+        <w:rPr>
+          <w:rFonts w:hint="eastAsia"/>
+        </w:rPr>
+        <w:t>：</w:t>
+      </w:r>
+    </w:p>
+    <w:p>
+      <w:r>
+        <w:tab/>
+      </w:r>
+      <w:r>
+        <w:tab/>
+      </w:r>
+      <w:r>
+        <w:rPr>
+          <w:rFonts w:hint="eastAsia"/>
+        </w:rPr>
+        <w:t>backing-store</w:t>
+      </w:r>
+      <w:r>
+        <w:rPr>
+          <w:rFonts w:hint="eastAsia"/>
+        </w:rPr>
+        <w:t>：任何</w:t>
+      </w:r>
+      <w:r>
+        <w:rPr>
+          <w:rFonts w:hint="eastAsia"/>
+        </w:rPr>
+        <w:t>Initiator</w:t>
+      </w:r>
+      <w:r>
+        <w:rPr>
+          <w:rFonts w:hint="eastAsia"/>
+        </w:rPr>
+        <w:t>可以访问</w:t>
+      </w:r>
+    </w:p>
+    <w:p>
+      <w:r>
+        <w:tab/>
+      </w:r>
+      <w:r>
+        <w:tab/>
+      </w:r>
+      <w:r>
+        <w:rPr>
+          <w:rFonts w:hint="eastAsia"/>
+        </w:rPr>
+        <w:t>direct-store</w:t>
+      </w:r>
+      <w:r>
+        <w:rPr>
+          <w:rFonts w:hint="eastAsia"/>
+        </w:rPr>
+        <w:t>：可以设定</w:t>
+      </w:r>
+      <w:r>
+        <w:rPr>
+          <w:rFonts w:hint="eastAsia"/>
+        </w:rPr>
+        <w:t>acl</w:t>
+      </w:r>
+      <w:r>
+        <w:rPr>
+          <w:rFonts w:hint="eastAsia"/>
+        </w:rPr>
+        <w:t>进行限制哪些</w:t>
+      </w:r>
+      <w:r>
+        <w:rPr>
+          <w:rFonts w:hint="eastAsia"/>
+        </w:rPr>
+        <w:t>Initiator</w:t>
+      </w:r>
+      <w:r>
+        <w:rPr>
+          <w:rFonts w:hint="eastAsia"/>
+        </w:rPr>
+        <w:t>访问</w:t>
+      </w:r>
+    </w:p>
+    <w:p>
+      <w:pPr>
+        <w:rPr>
+          <w:rFonts w:hint="eastAsia"/>
+        </w:rPr>
+      </w:pPr>
+      <w:r>
+        <w:lastRenderedPageBreak/>
+        <w:tab/>
+      </w:r>
+      <w:r>
+        <w:rPr>
+          <w:rFonts w:hint="eastAsia"/>
+        </w:rPr>
+        <w:t>这里</w:t>
+      </w:r>
+      <w:r>
+        <w:rPr>
+          <w:rFonts w:hint="eastAsia"/>
+        </w:rPr>
+        <w:t>/</w:t>
+      </w:r>
+      <w:r>
+        <w:t>dev/sdb</w:t>
+      </w:r>
+      <w:r>
+        <w:rPr>
+          <w:rFonts w:hint="eastAsia"/>
+        </w:rPr>
+        <w:t>表示可以把</w:t>
+      </w:r>
+      <w:r>
+        <w:rPr>
+          <w:rFonts w:hint="eastAsia"/>
+        </w:rPr>
+        <w:t>/</w:t>
+      </w:r>
+      <w:r>
+        <w:t>dev/sdb</w:t>
+      </w:r>
+      <w:r>
+        <w:rPr>
+          <w:rFonts w:hint="eastAsia"/>
+        </w:rPr>
+        <w:t>作为</w:t>
+      </w:r>
+      <w:r>
+        <w:rPr>
+          <w:rFonts w:hint="eastAsia"/>
+        </w:rPr>
+        <w:t>iSCSI</w:t>
+      </w:r>
+      <w:r>
+        <w:rPr>
+          <w:rFonts w:hint="eastAsia"/>
+        </w:rPr>
+        <w:t>盘共享出去。</w:t>
+      </w:r>
+      <w:r>
+        <w:rPr>
+          <w:rFonts w:hint="eastAsia"/>
+        </w:rPr>
+        <w:t xml:space="preserve"> </w:t>
+      </w:r>
+    </w:p>
+    <w:p>
       <w:pPr>
         <w:pStyle w:val="2"/>
       </w:pPr>
@@ -3095,6 +3765,18 @@
     </w:p>
     <w:p>
       <w:pPr>
+        <w:rPr>
+          <w:rFonts w:hint="eastAsia"/>
+        </w:rPr>
+      </w:pPr>
+      <w:r>
+        <w:tab/>
+      </w:r>
+      <w:bookmarkStart w:id="0" w:name="_GoBack"/>
+      <w:bookmarkEnd w:id="0"/>
+    </w:p>
+    <w:p>
+      <w:pPr>
         <w:pStyle w:val="2"/>
       </w:pPr>
       <w:r>
@@ -3125,7 +3807,6 @@
       <w:pPr>
         <w:pStyle w:val="3"/>
       </w:pPr>
-      <w:bookmarkStart w:id="0" w:name="_GoBack"/>
       <w:r>
         <w:rPr>
           <w:rFonts w:hint="eastAsia"/>
@@ -3179,7 +3860,6 @@
         </w:rPr>
         <w:t>登出</w:t>
       </w:r>
-      <w:bookmarkEnd w:id="0"/>
     </w:p>
     <w:sectPr>
       <w:pgSz w:w="11906" w:h="16838"/>
@@ -3888,6 +4568,22 @@
       <w:ind w:firstLineChars="200" w:firstLine="420"/>
     </w:pPr>
   </w:style>
+  <w:style w:type="table" w:styleId="a4">
+    <w:name w:val="Table Grid"/>
+    <w:basedOn w:val="a1"/>
+    <w:uiPriority w:val="39"/>
+    <w:rsid w:val="00095AE1"/>
+    <w:tblPr>
+      <w:tblBorders>
+        <w:top w:val="single" w:sz="4" w:space="0" w:color="auto"/>
+        <w:left w:val="single" w:sz="4" w:space="0" w:color="auto"/>
+        <w:bottom w:val="single" w:sz="4" w:space="0" w:color="auto"/>
+        <w:right w:val="single" w:sz="4" w:space="0" w:color="auto"/>
+        <w:insideH w:val="single" w:sz="4" w:space="0" w:color="auto"/>
+        <w:insideV w:val="single" w:sz="4" w:space="0" w:color="auto"/>
+      </w:tblBorders>
+    </w:tblPr>
+  </w:style>
 </w:styles>
 </file>
 

--- a/存储/SAN/SCSI.docx
+++ b/存储/SAN/SCSI.docx
@@ -3764,13 +3764,113 @@
       </w:r>
     </w:p>
     <w:p>
-      <w:pPr>
-        <w:rPr>
-          <w:rFonts w:hint="eastAsia"/>
-        </w:rPr>
-      </w:pPr>
-      <w:r>
-        <w:tab/>
+      <w:r>
+        <w:tab/>
+      </w:r>
+      <w:r>
+        <w:rPr>
+          <w:rFonts w:hint="eastAsia"/>
+        </w:rPr>
+        <w:t>确定配置好后，启动：</w:t>
+      </w:r>
+    </w:p>
+    <w:p>
+      <w:r>
+        <w:tab/>
+      </w:r>
+      <w:r>
+        <w:rPr>
+          <w:rFonts w:hint="eastAsia"/>
+        </w:rPr>
+        <w:t>service</w:t>
+      </w:r>
+      <w:r>
+        <w:t xml:space="preserve"> </w:t>
+      </w:r>
+      <w:r>
+        <w:rPr>
+          <w:rFonts w:hint="eastAsia"/>
+        </w:rPr>
+        <w:t>tgtd</w:t>
+      </w:r>
+      <w:r>
+        <w:t xml:space="preserve"> start</w:t>
+      </w:r>
+    </w:p>
+    <w:p>
+      <w:r>
+        <w:tab/>
+        <w:t>service tgtd status</w:t>
+      </w:r>
+    </w:p>
+    <w:p>
+      <w:r>
+        <w:tab/>
+        <w:t>service –lnpt | grep tgtd</w:t>
+      </w:r>
+    </w:p>
+    <w:p/>
+    <w:p>
+      <w:r>
+        <w:tab/>
+      </w:r>
+      <w:r>
+        <w:rPr>
+          <w:rFonts w:hint="eastAsia"/>
+        </w:rPr>
+        <w:t>在</w:t>
+      </w:r>
+      <w:r>
+        <w:rPr>
+          <w:rFonts w:hint="eastAsia"/>
+        </w:rPr>
+        <w:t>host</w:t>
+      </w:r>
+      <w:r>
+        <w:t>2</w:t>
+      </w:r>
+      <w:r>
+        <w:rPr>
+          <w:rFonts w:hint="eastAsia"/>
+        </w:rPr>
+        <w:t>上安装</w:t>
+      </w:r>
+      <w:r>
+        <w:rPr>
+          <w:rFonts w:hint="eastAsia"/>
+        </w:rPr>
+        <w:t>iscsi-initiator-utils</w:t>
+      </w:r>
+      <w:r>
+        <w:rPr>
+          <w:rFonts w:hint="eastAsia"/>
+        </w:rPr>
+        <w:t>：</w:t>
+      </w:r>
+    </w:p>
+    <w:p>
+      <w:r>
+        <w:tab/>
+      </w:r>
+      <w:r>
+        <w:rPr>
+          <w:rFonts w:hint="eastAsia"/>
+        </w:rPr>
+        <w:t>yum</w:t>
+      </w:r>
+      <w:r>
+        <w:t xml:space="preserve"> –y install iscsi-initiator-utils</w:t>
+      </w:r>
+    </w:p>
+    <w:p>
+      <w:pPr>
+        <w:rPr>
+          <w:rFonts w:hint="eastAsia"/>
+        </w:rPr>
+      </w:pPr>
+      <w:r>
+        <w:tab/>
+        <w:t>rpm –ql iscsi-initiator-utils</w:t>
       </w:r>
       <w:bookmarkStart w:id="0" w:name="_GoBack"/>
       <w:bookmarkEnd w:id="0"/>
